--- a/RESULTADOS MODELO.docx
+++ b/RESULTADOS MODELO.docx
@@ -1766,14 +1766,12 @@
         <w:rPr>
           <w:sz w:val="16"/>
           <w:szCs w:val="16"/>
-          <w:lang w:val="en-CA"/>
-        </w:rPr>
-      </w:pPr>
-      <w:r>
-        <w:rPr>
-          <w:sz w:val="16"/>
-          <w:szCs w:val="16"/>
-          <w:lang w:val="en-CA"/>
+        </w:rPr>
+      </w:pPr>
+      <w:r>
+        <w:rPr>
+          <w:sz w:val="16"/>
+          <w:szCs w:val="16"/>
         </w:rPr>
         <w:t>-11.</w:t>
       </w:r>
@@ -1782,7 +1780,6 @@
         <w:rPr>
           <w:sz w:val="16"/>
           <w:szCs w:val="16"/>
-          <w:lang w:val="en-CA"/>
         </w:rPr>
         <w:t>007  -</w:t>
       </w:r>
@@ -1791,7 +1788,6 @@
         <w:rPr>
           <w:sz w:val="16"/>
           <w:szCs w:val="16"/>
-          <w:lang w:val="en-CA"/>
         </w:rPr>
         <w:t xml:space="preserve">2.443  -0.729   1.556  42.543 </w:t>
       </w:r>
@@ -1801,7 +1797,6 @@
         <w:rPr>
           <w:sz w:val="16"/>
           <w:szCs w:val="16"/>
-          <w:lang w:val="en-CA"/>
         </w:rPr>
       </w:pPr>
     </w:p>
@@ -2079,7 +2074,6 @@
         <w:rPr>
           <w:sz w:val="16"/>
           <w:szCs w:val="16"/>
-          <w:lang w:val="en-CA"/>
         </w:rPr>
       </w:pPr>
     </w:p>
@@ -2472,87 +2466,52 @@
         <w:rPr>
           <w:sz w:val="16"/>
           <w:szCs w:val="16"/>
-        </w:rPr>
-      </w:pPr>
-      <w:proofErr w:type="spellStart"/>
-      <w:r>
-        <w:rPr>
-          <w:sz w:val="16"/>
-          <w:szCs w:val="16"/>
-        </w:rPr>
-        <w:t>Coefficients</w:t>
-      </w:r>
-      <w:proofErr w:type="spellEnd"/>
-      <w:r>
-        <w:rPr>
-          <w:sz w:val="16"/>
-          <w:szCs w:val="16"/>
-        </w:rPr>
-        <w:t>:</w:t>
-      </w:r>
-    </w:p>
-    <w:p>
-      <w:pPr>
-        <w:jc w:val="left"/>
-        <w:rPr>
-          <w:sz w:val="16"/>
-          <w:szCs w:val="16"/>
-        </w:rPr>
-      </w:pPr>
-      <w:r>
-        <w:rPr>
-          <w:sz w:val="16"/>
-          <w:szCs w:val="16"/>
-        </w:rPr>
-        <w:t xml:space="preserve">                                  </w:t>
-      </w:r>
-      <w:proofErr w:type="spellStart"/>
-      <w:r>
-        <w:rPr>
-          <w:sz w:val="16"/>
-          <w:szCs w:val="16"/>
-        </w:rPr>
-        <w:t>Estimate</w:t>
-      </w:r>
-      <w:proofErr w:type="spellEnd"/>
-      <w:r>
-        <w:rPr>
-          <w:sz w:val="16"/>
-          <w:szCs w:val="16"/>
-        </w:rPr>
-        <w:t xml:space="preserve"> </w:t>
-      </w:r>
-      <w:proofErr w:type="spellStart"/>
-      <w:r>
-        <w:rPr>
-          <w:sz w:val="16"/>
-          <w:szCs w:val="16"/>
-        </w:rPr>
-        <w:t>Std</w:t>
-      </w:r>
-      <w:proofErr w:type="spellEnd"/>
-      <w:r>
-        <w:rPr>
-          <w:sz w:val="16"/>
-          <w:szCs w:val="16"/>
-        </w:rPr>
-        <w:t xml:space="preserve">. Error t </w:t>
-      </w:r>
-      <w:proofErr w:type="spellStart"/>
-      <w:r>
-        <w:rPr>
-          <w:sz w:val="16"/>
-          <w:szCs w:val="16"/>
-        </w:rPr>
-        <w:t>value</w:t>
-      </w:r>
-      <w:proofErr w:type="spellEnd"/>
-      <w:r>
-        <w:rPr>
-          <w:sz w:val="16"/>
-          <w:szCs w:val="16"/>
-        </w:rPr>
-        <w:t xml:space="preserve"> Pr(&gt;|t|)   </w:t>
+          <w:lang w:val="en-CA"/>
+        </w:rPr>
+      </w:pPr>
+      <w:r>
+        <w:rPr>
+          <w:sz w:val="16"/>
+          <w:szCs w:val="16"/>
+          <w:lang w:val="en-CA"/>
+        </w:rPr>
+        <w:t>Coefficients:</w:t>
+      </w:r>
+    </w:p>
+    <w:p>
+      <w:pPr>
+        <w:jc w:val="left"/>
+        <w:rPr>
+          <w:sz w:val="16"/>
+          <w:szCs w:val="16"/>
+          <w:lang w:val="en-CA"/>
+        </w:rPr>
+      </w:pPr>
+      <w:r>
+        <w:rPr>
+          <w:sz w:val="16"/>
+          <w:szCs w:val="16"/>
+          <w:lang w:val="en-CA"/>
+        </w:rPr>
+        <w:t xml:space="preserve">                                  Estimate Std. Error t value </w:t>
+      </w:r>
+      <w:proofErr w:type="spellStart"/>
+      <w:r>
+        <w:rPr>
+          <w:sz w:val="16"/>
+          <w:szCs w:val="16"/>
+          <w:lang w:val="en-CA"/>
+        </w:rPr>
+        <w:t>Pr</w:t>
+      </w:r>
+      <w:proofErr w:type="spellEnd"/>
+      <w:r>
+        <w:rPr>
+          <w:sz w:val="16"/>
+          <w:szCs w:val="16"/>
+          <w:lang w:val="en-CA"/>
+        </w:rPr>
+        <w:t xml:space="preserve">(&gt;|t|)   </w:t>
       </w:r>
     </w:p>
     <w:p>
@@ -3100,7 +3059,6 @@
         <w:rPr>
           <w:sz w:val="16"/>
           <w:szCs w:val="16"/>
-          <w:lang w:val="en-CA"/>
         </w:rPr>
       </w:pPr>
     </w:p>
@@ -5380,7 +5338,6 @@
         <w:rPr>
           <w:sz w:val="16"/>
           <w:szCs w:val="16"/>
-          <w:lang w:val="en-CA"/>
         </w:rPr>
       </w:pPr>
     </w:p>
@@ -6710,6 +6667,13 @@
           <w:szCs w:val="16"/>
         </w:rPr>
       </w:pPr>
+      <w:r>
+        <w:rPr>
+          <w:sz w:val="16"/>
+          <w:szCs w:val="16"/>
+        </w:rPr>
+        <w:t>Step:  AIC=2524.15</w:t>
+      </w:r>
     </w:p>
     <w:p>
       <w:pPr>
@@ -7279,12 +7243,14 @@
         <w:rPr>
           <w:sz w:val="16"/>
           <w:szCs w:val="16"/>
-        </w:rPr>
-      </w:pPr>
-      <w:r>
-        <w:rPr>
-          <w:sz w:val="16"/>
-          <w:szCs w:val="16"/>
+          <w:lang w:val="en-CA"/>
+        </w:rPr>
+      </w:pPr>
+      <w:r>
+        <w:rPr>
+          <w:sz w:val="16"/>
+          <w:szCs w:val="16"/>
+          <w:lang w:val="en-CA"/>
         </w:rPr>
         <w:t>Step:  AIC=2518.52</w:t>
       </w:r>
@@ -7730,7 +7696,6 @@
         <w:rPr>
           <w:sz w:val="16"/>
           <w:szCs w:val="16"/>
-          <w:lang w:val="en-CA"/>
         </w:rPr>
       </w:pPr>
     </w:p>
@@ -7847,23 +7812,2259 @@
           <w:b/>
           <w:bCs/>
         </w:rPr>
-        <w:t>D PRIMA</w:t>
-      </w:r>
+        <w:t>D PRIMA PARA ATENDER ROSTROS</w:t>
+      </w:r>
+    </w:p>
+    <w:p>
+      <w:pPr>
+        <w:rPr>
+          <w:sz w:val="16"/>
+          <w:szCs w:val="16"/>
+        </w:rPr>
+      </w:pPr>
+    </w:p>
+    <w:p>
+      <w:pPr>
+        <w:rPr>
+          <w:sz w:val="16"/>
+          <w:szCs w:val="16"/>
+        </w:rPr>
+      </w:pPr>
+      <w:proofErr w:type="spellStart"/>
+      <w:r>
+        <w:rPr>
+          <w:sz w:val="16"/>
+          <w:szCs w:val="16"/>
+        </w:rPr>
+        <w:t>Start</w:t>
+      </w:r>
+      <w:proofErr w:type="spellEnd"/>
+      <w:r>
+        <w:rPr>
+          <w:sz w:val="16"/>
+          <w:szCs w:val="16"/>
+        </w:rPr>
+        <w:t>:  AIC=-333.08</w:t>
+      </w:r>
+    </w:p>
+    <w:p>
+      <w:pPr>
+        <w:rPr>
+          <w:sz w:val="16"/>
+          <w:szCs w:val="16"/>
+        </w:rPr>
+      </w:pPr>
+      <w:proofErr w:type="spellStart"/>
+      <w:r>
+        <w:rPr>
+          <w:sz w:val="16"/>
+          <w:szCs w:val="16"/>
+        </w:rPr>
+        <w:t>value</w:t>
+      </w:r>
+      <w:proofErr w:type="spellEnd"/>
+      <w:r>
+        <w:rPr>
+          <w:sz w:val="16"/>
+          <w:szCs w:val="16"/>
+        </w:rPr>
+        <w:t xml:space="preserve"> ~ EDAD * ESCOLARIDAD * </w:t>
+      </w:r>
+      <w:proofErr w:type="spellStart"/>
+      <w:r>
+        <w:rPr>
+          <w:sz w:val="16"/>
+          <w:szCs w:val="16"/>
+        </w:rPr>
+        <w:t>MoCA</w:t>
+      </w:r>
+      <w:proofErr w:type="spellEnd"/>
+      <w:r>
+        <w:rPr>
+          <w:sz w:val="16"/>
+          <w:szCs w:val="16"/>
+        </w:rPr>
+        <w:t xml:space="preserve"> * </w:t>
+      </w:r>
+      <w:proofErr w:type="spellStart"/>
+      <w:r>
+        <w:rPr>
+          <w:sz w:val="16"/>
+          <w:szCs w:val="16"/>
+        </w:rPr>
+        <w:t>CRI_Total</w:t>
+      </w:r>
+      <w:proofErr w:type="spellEnd"/>
+    </w:p>
+    <w:p>
+      <w:pPr>
+        <w:rPr>
+          <w:sz w:val="16"/>
+          <w:szCs w:val="16"/>
+        </w:rPr>
+      </w:pPr>
+      <w:r>
+        <w:rPr>
+          <w:sz w:val="16"/>
+          <w:szCs w:val="16"/>
+        </w:rPr>
+        <w:t>Step:  AIC=-335.08</w:t>
+      </w:r>
+    </w:p>
+    <w:p>
+      <w:pPr>
+        <w:rPr>
+          <w:sz w:val="16"/>
+          <w:szCs w:val="16"/>
+        </w:rPr>
+      </w:pPr>
+      <w:proofErr w:type="spellStart"/>
+      <w:r>
+        <w:rPr>
+          <w:sz w:val="16"/>
+          <w:szCs w:val="16"/>
+        </w:rPr>
+        <w:t>value</w:t>
+      </w:r>
+      <w:proofErr w:type="spellEnd"/>
+      <w:r>
+        <w:rPr>
+          <w:sz w:val="16"/>
+          <w:szCs w:val="16"/>
+        </w:rPr>
+        <w:t xml:space="preserve"> ~ EDAD + ESCOLARIDAD + </w:t>
+      </w:r>
+      <w:proofErr w:type="spellStart"/>
+      <w:r>
+        <w:rPr>
+          <w:sz w:val="16"/>
+          <w:szCs w:val="16"/>
+        </w:rPr>
+        <w:t>MoCA</w:t>
+      </w:r>
+      <w:proofErr w:type="spellEnd"/>
+      <w:r>
+        <w:rPr>
+          <w:sz w:val="16"/>
+          <w:szCs w:val="16"/>
+        </w:rPr>
+        <w:t xml:space="preserve"> + </w:t>
+      </w:r>
+      <w:proofErr w:type="spellStart"/>
+      <w:r>
+        <w:rPr>
+          <w:sz w:val="16"/>
+          <w:szCs w:val="16"/>
+        </w:rPr>
+        <w:t>CRI_Total</w:t>
+      </w:r>
+      <w:proofErr w:type="spellEnd"/>
+      <w:r>
+        <w:rPr>
+          <w:sz w:val="16"/>
+          <w:szCs w:val="16"/>
+        </w:rPr>
+        <w:t xml:space="preserve"> + </w:t>
+      </w:r>
+      <w:proofErr w:type="gramStart"/>
+      <w:r>
+        <w:rPr>
+          <w:sz w:val="16"/>
+          <w:szCs w:val="16"/>
+        </w:rPr>
+        <w:t>EDAD:ESCOLARIDAD</w:t>
+      </w:r>
+      <w:proofErr w:type="gramEnd"/>
+      <w:r>
+        <w:rPr>
+          <w:sz w:val="16"/>
+          <w:szCs w:val="16"/>
+        </w:rPr>
+        <w:t xml:space="preserve"> + </w:t>
+      </w:r>
+      <w:proofErr w:type="spellStart"/>
+      <w:r>
+        <w:rPr>
+          <w:sz w:val="16"/>
+          <w:szCs w:val="16"/>
+        </w:rPr>
+        <w:t>EDAD:MoCA</w:t>
+      </w:r>
+      <w:proofErr w:type="spellEnd"/>
+      <w:r>
+        <w:rPr>
+          <w:sz w:val="16"/>
+          <w:szCs w:val="16"/>
+        </w:rPr>
+        <w:t xml:space="preserve"> + </w:t>
+      </w:r>
+      <w:proofErr w:type="spellStart"/>
+      <w:r>
+        <w:rPr>
+          <w:sz w:val="16"/>
+          <w:szCs w:val="16"/>
+        </w:rPr>
+        <w:t>ESCOLARIDAD:MoCA</w:t>
+      </w:r>
+      <w:proofErr w:type="spellEnd"/>
+      <w:r>
+        <w:rPr>
+          <w:sz w:val="16"/>
+          <w:szCs w:val="16"/>
+        </w:rPr>
+        <w:t xml:space="preserve"> + </w:t>
+      </w:r>
+      <w:proofErr w:type="spellStart"/>
+      <w:r>
+        <w:rPr>
+          <w:sz w:val="16"/>
+          <w:szCs w:val="16"/>
+        </w:rPr>
+        <w:t>EDAD:CRI_Total</w:t>
+      </w:r>
+      <w:proofErr w:type="spellEnd"/>
+      <w:r>
+        <w:rPr>
+          <w:sz w:val="16"/>
+          <w:szCs w:val="16"/>
+        </w:rPr>
+        <w:t xml:space="preserve"> + </w:t>
+      </w:r>
+      <w:proofErr w:type="spellStart"/>
+      <w:r>
+        <w:rPr>
+          <w:sz w:val="16"/>
+          <w:szCs w:val="16"/>
+        </w:rPr>
+        <w:t>ESCOLARIDAD:CRI_Total</w:t>
+      </w:r>
+      <w:proofErr w:type="spellEnd"/>
+      <w:r>
+        <w:rPr>
+          <w:sz w:val="16"/>
+          <w:szCs w:val="16"/>
+        </w:rPr>
+        <w:t xml:space="preserve"> + </w:t>
+      </w:r>
+      <w:proofErr w:type="spellStart"/>
+      <w:r>
+        <w:rPr>
+          <w:sz w:val="16"/>
+          <w:szCs w:val="16"/>
+        </w:rPr>
+        <w:t>MoCA:CRI_Total</w:t>
+      </w:r>
+      <w:proofErr w:type="spellEnd"/>
+      <w:r>
+        <w:rPr>
+          <w:sz w:val="16"/>
+          <w:szCs w:val="16"/>
+        </w:rPr>
+        <w:t xml:space="preserve"> + </w:t>
+      </w:r>
+      <w:proofErr w:type="spellStart"/>
+      <w:r>
+        <w:rPr>
+          <w:sz w:val="16"/>
+          <w:szCs w:val="16"/>
+        </w:rPr>
+        <w:t>EDAD:ESCOLARIDAD:MoCA</w:t>
+      </w:r>
+      <w:proofErr w:type="spellEnd"/>
+      <w:r>
+        <w:rPr>
+          <w:sz w:val="16"/>
+          <w:szCs w:val="16"/>
+        </w:rPr>
+        <w:t xml:space="preserve"> + </w:t>
+      </w:r>
+      <w:proofErr w:type="spellStart"/>
+      <w:r>
+        <w:rPr>
+          <w:sz w:val="16"/>
+          <w:szCs w:val="16"/>
+        </w:rPr>
+        <w:t>EDAD:ESCOLARIDAD:CRI_Total</w:t>
+      </w:r>
+      <w:proofErr w:type="spellEnd"/>
+      <w:r>
+        <w:rPr>
+          <w:sz w:val="16"/>
+          <w:szCs w:val="16"/>
+        </w:rPr>
+        <w:t xml:space="preserve"> +  </w:t>
+      </w:r>
+      <w:proofErr w:type="spellStart"/>
+      <w:r>
+        <w:rPr>
+          <w:sz w:val="16"/>
+          <w:szCs w:val="16"/>
+        </w:rPr>
+        <w:t>EDAD:MoCA:CRI_Total</w:t>
+      </w:r>
+      <w:proofErr w:type="spellEnd"/>
+      <w:r>
+        <w:rPr>
+          <w:sz w:val="16"/>
+          <w:szCs w:val="16"/>
+        </w:rPr>
+        <w:t xml:space="preserve"> + </w:t>
+      </w:r>
+      <w:proofErr w:type="spellStart"/>
+      <w:r>
+        <w:rPr>
+          <w:sz w:val="16"/>
+          <w:szCs w:val="16"/>
+        </w:rPr>
+        <w:t>ESCOLARIDAD:MoCA:CRI_Total</w:t>
+      </w:r>
+      <w:proofErr w:type="spellEnd"/>
+    </w:p>
+    <w:p>
+      <w:pPr>
+        <w:rPr>
+          <w:sz w:val="16"/>
+          <w:szCs w:val="16"/>
+        </w:rPr>
+      </w:pPr>
+      <w:r>
+        <w:rPr>
+          <w:sz w:val="16"/>
+          <w:szCs w:val="16"/>
+        </w:rPr>
+        <w:t>Step:  AIC=-337</w:t>
+      </w:r>
+    </w:p>
+    <w:p>
+      <w:pPr>
+        <w:rPr>
+          <w:sz w:val="16"/>
+          <w:szCs w:val="16"/>
+        </w:rPr>
+      </w:pPr>
+      <w:proofErr w:type="spellStart"/>
+      <w:r>
+        <w:rPr>
+          <w:sz w:val="16"/>
+          <w:szCs w:val="16"/>
+        </w:rPr>
+        <w:t>value</w:t>
+      </w:r>
+      <w:proofErr w:type="spellEnd"/>
+      <w:r>
+        <w:rPr>
+          <w:sz w:val="16"/>
+          <w:szCs w:val="16"/>
+        </w:rPr>
+        <w:t xml:space="preserve"> ~ EDAD + ESCOLARIDAD + </w:t>
+      </w:r>
+      <w:proofErr w:type="spellStart"/>
+      <w:r>
+        <w:rPr>
+          <w:sz w:val="16"/>
+          <w:szCs w:val="16"/>
+        </w:rPr>
+        <w:t>MoCA</w:t>
+      </w:r>
+      <w:proofErr w:type="spellEnd"/>
+      <w:r>
+        <w:rPr>
+          <w:sz w:val="16"/>
+          <w:szCs w:val="16"/>
+        </w:rPr>
+        <w:t xml:space="preserve"> + </w:t>
+      </w:r>
+      <w:proofErr w:type="spellStart"/>
+      <w:r>
+        <w:rPr>
+          <w:sz w:val="16"/>
+          <w:szCs w:val="16"/>
+        </w:rPr>
+        <w:t>CRI_Total</w:t>
+      </w:r>
+      <w:proofErr w:type="spellEnd"/>
+      <w:r>
+        <w:rPr>
+          <w:sz w:val="16"/>
+          <w:szCs w:val="16"/>
+        </w:rPr>
+        <w:t xml:space="preserve"> + </w:t>
+      </w:r>
+      <w:proofErr w:type="gramStart"/>
+      <w:r>
+        <w:rPr>
+          <w:sz w:val="16"/>
+          <w:szCs w:val="16"/>
+        </w:rPr>
+        <w:t>EDAD:ESCOLARIDAD</w:t>
+      </w:r>
+      <w:proofErr w:type="gramEnd"/>
+      <w:r>
+        <w:rPr>
+          <w:sz w:val="16"/>
+          <w:szCs w:val="16"/>
+        </w:rPr>
+        <w:t xml:space="preserve"> +  </w:t>
+      </w:r>
+      <w:proofErr w:type="spellStart"/>
+      <w:r>
+        <w:rPr>
+          <w:sz w:val="16"/>
+          <w:szCs w:val="16"/>
+        </w:rPr>
+        <w:t>EDAD:MoCA</w:t>
+      </w:r>
+      <w:proofErr w:type="spellEnd"/>
+      <w:r>
+        <w:rPr>
+          <w:sz w:val="16"/>
+          <w:szCs w:val="16"/>
+        </w:rPr>
+        <w:t xml:space="preserve"> + </w:t>
+      </w:r>
+      <w:proofErr w:type="spellStart"/>
+      <w:r>
+        <w:rPr>
+          <w:sz w:val="16"/>
+          <w:szCs w:val="16"/>
+        </w:rPr>
+        <w:t>ESCOLARIDAD:MoCA</w:t>
+      </w:r>
+      <w:proofErr w:type="spellEnd"/>
+      <w:r>
+        <w:rPr>
+          <w:sz w:val="16"/>
+          <w:szCs w:val="16"/>
+        </w:rPr>
+        <w:t xml:space="preserve"> + </w:t>
+      </w:r>
+      <w:proofErr w:type="spellStart"/>
+      <w:r>
+        <w:rPr>
+          <w:sz w:val="16"/>
+          <w:szCs w:val="16"/>
+        </w:rPr>
+        <w:t>EDAD:CRI_Total</w:t>
+      </w:r>
+      <w:proofErr w:type="spellEnd"/>
+      <w:r>
+        <w:rPr>
+          <w:sz w:val="16"/>
+          <w:szCs w:val="16"/>
+        </w:rPr>
+        <w:t xml:space="preserve"> + </w:t>
+      </w:r>
+      <w:proofErr w:type="spellStart"/>
+      <w:r>
+        <w:rPr>
+          <w:sz w:val="16"/>
+          <w:szCs w:val="16"/>
+        </w:rPr>
+        <w:t>ESCOLARIDAD:CRI_Total</w:t>
+      </w:r>
+      <w:proofErr w:type="spellEnd"/>
+      <w:r>
+        <w:rPr>
+          <w:sz w:val="16"/>
+          <w:szCs w:val="16"/>
+        </w:rPr>
+        <w:t xml:space="preserve"> + </w:t>
+      </w:r>
+      <w:proofErr w:type="spellStart"/>
+      <w:r>
+        <w:rPr>
+          <w:sz w:val="16"/>
+          <w:szCs w:val="16"/>
+        </w:rPr>
+        <w:t>MoCA:CRI_Total</w:t>
+      </w:r>
+      <w:proofErr w:type="spellEnd"/>
+      <w:r>
+        <w:rPr>
+          <w:sz w:val="16"/>
+          <w:szCs w:val="16"/>
+        </w:rPr>
+        <w:t xml:space="preserve"> + </w:t>
+      </w:r>
+      <w:proofErr w:type="spellStart"/>
+      <w:r>
+        <w:rPr>
+          <w:sz w:val="16"/>
+          <w:szCs w:val="16"/>
+        </w:rPr>
+        <w:t>EDAD:ESCOLARIDAD:CRI_Total</w:t>
+      </w:r>
+      <w:proofErr w:type="spellEnd"/>
+      <w:r>
+        <w:rPr>
+          <w:sz w:val="16"/>
+          <w:szCs w:val="16"/>
+        </w:rPr>
+        <w:t xml:space="preserve"> + </w:t>
+      </w:r>
+      <w:proofErr w:type="spellStart"/>
+      <w:r>
+        <w:rPr>
+          <w:sz w:val="16"/>
+          <w:szCs w:val="16"/>
+        </w:rPr>
+        <w:t>EDAD:MoCA:CRI_Total</w:t>
+      </w:r>
+      <w:proofErr w:type="spellEnd"/>
+      <w:r>
+        <w:rPr>
+          <w:sz w:val="16"/>
+          <w:szCs w:val="16"/>
+        </w:rPr>
+        <w:t xml:space="preserve"> +  </w:t>
+      </w:r>
+      <w:proofErr w:type="spellStart"/>
+      <w:r>
+        <w:rPr>
+          <w:sz w:val="16"/>
+          <w:szCs w:val="16"/>
+        </w:rPr>
+        <w:t>ESCOLARIDAD:MoCA:CRI_Total</w:t>
+      </w:r>
+      <w:proofErr w:type="spellEnd"/>
+    </w:p>
+    <w:p>
+      <w:pPr>
+        <w:rPr>
+          <w:sz w:val="16"/>
+          <w:szCs w:val="16"/>
+        </w:rPr>
+      </w:pPr>
+      <w:r>
+        <w:rPr>
+          <w:sz w:val="16"/>
+          <w:szCs w:val="16"/>
+        </w:rPr>
+        <w:t>Step:  AIC=-338.25</w:t>
+      </w:r>
+    </w:p>
+    <w:p>
+      <w:pPr>
+        <w:rPr>
+          <w:sz w:val="16"/>
+          <w:szCs w:val="16"/>
+        </w:rPr>
+      </w:pPr>
+      <w:proofErr w:type="spellStart"/>
+      <w:r>
+        <w:rPr>
+          <w:sz w:val="16"/>
+          <w:szCs w:val="16"/>
+        </w:rPr>
+        <w:t>value</w:t>
+      </w:r>
+      <w:proofErr w:type="spellEnd"/>
+      <w:r>
+        <w:rPr>
+          <w:sz w:val="16"/>
+          <w:szCs w:val="16"/>
+        </w:rPr>
+        <w:t xml:space="preserve"> ~ EDAD + ESCOLARIDAD + </w:t>
+      </w:r>
+      <w:proofErr w:type="spellStart"/>
+      <w:r>
+        <w:rPr>
+          <w:sz w:val="16"/>
+          <w:szCs w:val="16"/>
+        </w:rPr>
+        <w:t>MoCA</w:t>
+      </w:r>
+      <w:proofErr w:type="spellEnd"/>
+      <w:r>
+        <w:rPr>
+          <w:sz w:val="16"/>
+          <w:szCs w:val="16"/>
+        </w:rPr>
+        <w:t xml:space="preserve"> + </w:t>
+      </w:r>
+      <w:proofErr w:type="spellStart"/>
+      <w:r>
+        <w:rPr>
+          <w:sz w:val="16"/>
+          <w:szCs w:val="16"/>
+        </w:rPr>
+        <w:t>CRI_Total</w:t>
+      </w:r>
+      <w:proofErr w:type="spellEnd"/>
+      <w:r>
+        <w:rPr>
+          <w:sz w:val="16"/>
+          <w:szCs w:val="16"/>
+        </w:rPr>
+        <w:t xml:space="preserve"> + </w:t>
+      </w:r>
+      <w:proofErr w:type="gramStart"/>
+      <w:r>
+        <w:rPr>
+          <w:sz w:val="16"/>
+          <w:szCs w:val="16"/>
+        </w:rPr>
+        <w:t>EDAD:ESCOLARIDAD</w:t>
+      </w:r>
+      <w:proofErr w:type="gramEnd"/>
+      <w:r>
+        <w:rPr>
+          <w:sz w:val="16"/>
+          <w:szCs w:val="16"/>
+        </w:rPr>
+        <w:t xml:space="preserve"> + </w:t>
+      </w:r>
+      <w:proofErr w:type="spellStart"/>
+      <w:r>
+        <w:rPr>
+          <w:sz w:val="16"/>
+          <w:szCs w:val="16"/>
+        </w:rPr>
+        <w:t>EDAD:MoCA</w:t>
+      </w:r>
+      <w:proofErr w:type="spellEnd"/>
+      <w:r>
+        <w:rPr>
+          <w:sz w:val="16"/>
+          <w:szCs w:val="16"/>
+        </w:rPr>
+        <w:t xml:space="preserve"> + </w:t>
+      </w:r>
+      <w:proofErr w:type="spellStart"/>
+      <w:r>
+        <w:rPr>
+          <w:sz w:val="16"/>
+          <w:szCs w:val="16"/>
+        </w:rPr>
+        <w:t>ESCOLARIDAD:MoCA</w:t>
+      </w:r>
+      <w:proofErr w:type="spellEnd"/>
+      <w:r>
+        <w:rPr>
+          <w:sz w:val="16"/>
+          <w:szCs w:val="16"/>
+        </w:rPr>
+        <w:t xml:space="preserve"> + </w:t>
+      </w:r>
+      <w:proofErr w:type="spellStart"/>
+      <w:r>
+        <w:rPr>
+          <w:sz w:val="16"/>
+          <w:szCs w:val="16"/>
+        </w:rPr>
+        <w:t>EDAD:CRI_Total</w:t>
+      </w:r>
+      <w:proofErr w:type="spellEnd"/>
+      <w:r>
+        <w:rPr>
+          <w:sz w:val="16"/>
+          <w:szCs w:val="16"/>
+        </w:rPr>
+        <w:t xml:space="preserve"> + </w:t>
+      </w:r>
+      <w:proofErr w:type="spellStart"/>
+      <w:r>
+        <w:rPr>
+          <w:sz w:val="16"/>
+          <w:szCs w:val="16"/>
+        </w:rPr>
+        <w:t>ESCOLARIDAD:CRI_Total</w:t>
+      </w:r>
+      <w:proofErr w:type="spellEnd"/>
+      <w:r>
+        <w:rPr>
+          <w:sz w:val="16"/>
+          <w:szCs w:val="16"/>
+        </w:rPr>
+        <w:t xml:space="preserve"> + </w:t>
+      </w:r>
+      <w:proofErr w:type="spellStart"/>
+      <w:r>
+        <w:rPr>
+          <w:sz w:val="16"/>
+          <w:szCs w:val="16"/>
+        </w:rPr>
+        <w:t>MoCA:CRI_Total</w:t>
+      </w:r>
+      <w:proofErr w:type="spellEnd"/>
+      <w:r>
+        <w:rPr>
+          <w:sz w:val="16"/>
+          <w:szCs w:val="16"/>
+        </w:rPr>
+        <w:t xml:space="preserve"> + </w:t>
+      </w:r>
+      <w:proofErr w:type="spellStart"/>
+      <w:r>
+        <w:rPr>
+          <w:sz w:val="16"/>
+          <w:szCs w:val="16"/>
+        </w:rPr>
+        <w:t>EDAD:ESCOLARIDAD:CRI_Total</w:t>
+      </w:r>
+      <w:proofErr w:type="spellEnd"/>
+      <w:r>
+        <w:rPr>
+          <w:sz w:val="16"/>
+          <w:szCs w:val="16"/>
+        </w:rPr>
+        <w:t xml:space="preserve"> + </w:t>
+      </w:r>
+      <w:proofErr w:type="spellStart"/>
+      <w:r>
+        <w:rPr>
+          <w:sz w:val="16"/>
+          <w:szCs w:val="16"/>
+        </w:rPr>
+        <w:t>EDAD:MoCA:CRI_Total</w:t>
+      </w:r>
+      <w:proofErr w:type="spellEnd"/>
+    </w:p>
+    <w:p>
+      <w:pPr>
+        <w:rPr>
+          <w:sz w:val="16"/>
+          <w:szCs w:val="16"/>
+        </w:rPr>
+      </w:pPr>
+      <w:r>
+        <w:rPr>
+          <w:sz w:val="16"/>
+          <w:szCs w:val="16"/>
+        </w:rPr>
+        <w:t>Step:  AIC=-340.16</w:t>
+      </w:r>
+    </w:p>
+    <w:p>
+      <w:pPr>
+        <w:rPr>
+          <w:sz w:val="16"/>
+          <w:szCs w:val="16"/>
+        </w:rPr>
+      </w:pPr>
+      <w:proofErr w:type="spellStart"/>
+      <w:r>
+        <w:rPr>
+          <w:sz w:val="16"/>
+          <w:szCs w:val="16"/>
+        </w:rPr>
+        <w:t>value</w:t>
+      </w:r>
+      <w:proofErr w:type="spellEnd"/>
+      <w:r>
+        <w:rPr>
+          <w:sz w:val="16"/>
+          <w:szCs w:val="16"/>
+        </w:rPr>
+        <w:t xml:space="preserve"> ~ EDAD + ESCOLARIDAD + </w:t>
+      </w:r>
+      <w:proofErr w:type="spellStart"/>
+      <w:r>
+        <w:rPr>
+          <w:sz w:val="16"/>
+          <w:szCs w:val="16"/>
+        </w:rPr>
+        <w:t>MoCA</w:t>
+      </w:r>
+      <w:proofErr w:type="spellEnd"/>
+      <w:r>
+        <w:rPr>
+          <w:sz w:val="16"/>
+          <w:szCs w:val="16"/>
+        </w:rPr>
+        <w:t xml:space="preserve"> + </w:t>
+      </w:r>
+      <w:proofErr w:type="spellStart"/>
+      <w:r>
+        <w:rPr>
+          <w:sz w:val="16"/>
+          <w:szCs w:val="16"/>
+        </w:rPr>
+        <w:t>CRI_Total</w:t>
+      </w:r>
+      <w:proofErr w:type="spellEnd"/>
+      <w:r>
+        <w:rPr>
+          <w:sz w:val="16"/>
+          <w:szCs w:val="16"/>
+        </w:rPr>
+        <w:t xml:space="preserve"> + </w:t>
+      </w:r>
+      <w:proofErr w:type="gramStart"/>
+      <w:r>
+        <w:rPr>
+          <w:sz w:val="16"/>
+          <w:szCs w:val="16"/>
+        </w:rPr>
+        <w:t>EDAD:ESCOLARIDAD</w:t>
+      </w:r>
+      <w:proofErr w:type="gramEnd"/>
+      <w:r>
+        <w:rPr>
+          <w:sz w:val="16"/>
+          <w:szCs w:val="16"/>
+        </w:rPr>
+        <w:t xml:space="preserve"> + </w:t>
+      </w:r>
+      <w:proofErr w:type="spellStart"/>
+      <w:r>
+        <w:rPr>
+          <w:sz w:val="16"/>
+          <w:szCs w:val="16"/>
+        </w:rPr>
+        <w:t>EDAD:MoCA</w:t>
+      </w:r>
+      <w:proofErr w:type="spellEnd"/>
+      <w:r>
+        <w:rPr>
+          <w:sz w:val="16"/>
+          <w:szCs w:val="16"/>
+        </w:rPr>
+        <w:t xml:space="preserve"> + </w:t>
+      </w:r>
+      <w:proofErr w:type="spellStart"/>
+      <w:r>
+        <w:rPr>
+          <w:sz w:val="16"/>
+          <w:szCs w:val="16"/>
+        </w:rPr>
+        <w:t>EDAD:CRI_Total</w:t>
+      </w:r>
+      <w:proofErr w:type="spellEnd"/>
+      <w:r>
+        <w:rPr>
+          <w:sz w:val="16"/>
+          <w:szCs w:val="16"/>
+        </w:rPr>
+        <w:t xml:space="preserve"> + </w:t>
+      </w:r>
+      <w:proofErr w:type="spellStart"/>
+      <w:r>
+        <w:rPr>
+          <w:sz w:val="16"/>
+          <w:szCs w:val="16"/>
+        </w:rPr>
+        <w:t>ESCOLARIDAD:CRI_Total</w:t>
+      </w:r>
+      <w:proofErr w:type="spellEnd"/>
+      <w:r>
+        <w:rPr>
+          <w:sz w:val="16"/>
+          <w:szCs w:val="16"/>
+        </w:rPr>
+        <w:t xml:space="preserve"> + </w:t>
+      </w:r>
+      <w:proofErr w:type="spellStart"/>
+      <w:r>
+        <w:rPr>
+          <w:sz w:val="16"/>
+          <w:szCs w:val="16"/>
+        </w:rPr>
+        <w:t>MoCA:CRI_Total</w:t>
+      </w:r>
+      <w:proofErr w:type="spellEnd"/>
+      <w:r>
+        <w:rPr>
+          <w:sz w:val="16"/>
+          <w:szCs w:val="16"/>
+        </w:rPr>
+        <w:t xml:space="preserve"> +  </w:t>
+      </w:r>
+      <w:proofErr w:type="spellStart"/>
+      <w:r>
+        <w:rPr>
+          <w:sz w:val="16"/>
+          <w:szCs w:val="16"/>
+        </w:rPr>
+        <w:t>EDAD:ESCOLARIDAD:CRI_Total</w:t>
+      </w:r>
+      <w:proofErr w:type="spellEnd"/>
+      <w:r>
+        <w:rPr>
+          <w:sz w:val="16"/>
+          <w:szCs w:val="16"/>
+        </w:rPr>
+        <w:t xml:space="preserve"> + </w:t>
+      </w:r>
+      <w:proofErr w:type="spellStart"/>
+      <w:r>
+        <w:rPr>
+          <w:sz w:val="16"/>
+          <w:szCs w:val="16"/>
+        </w:rPr>
+        <w:t>EDAD:MoCA:CRI_Total</w:t>
+      </w:r>
+      <w:proofErr w:type="spellEnd"/>
+    </w:p>
+    <w:p>
+      <w:pPr>
+        <w:rPr>
+          <w:sz w:val="16"/>
+          <w:szCs w:val="16"/>
+        </w:rPr>
+      </w:pPr>
+    </w:p>
+    <w:p>
+      <w:pPr>
+        <w:rPr>
+          <w:sz w:val="16"/>
+          <w:szCs w:val="16"/>
+        </w:rPr>
+      </w:pPr>
+      <w:r>
+        <w:rPr>
+          <w:sz w:val="16"/>
+          <w:szCs w:val="16"/>
+        </w:rPr>
+        <w:t>Step:  AIC=-340.51</w:t>
+      </w:r>
+    </w:p>
+    <w:p>
+      <w:pPr>
+        <w:rPr>
+          <w:sz w:val="16"/>
+          <w:szCs w:val="16"/>
+        </w:rPr>
+      </w:pPr>
+      <w:proofErr w:type="spellStart"/>
+      <w:r>
+        <w:rPr>
+          <w:sz w:val="16"/>
+          <w:szCs w:val="16"/>
+        </w:rPr>
+        <w:t>value</w:t>
+      </w:r>
+      <w:proofErr w:type="spellEnd"/>
+      <w:r>
+        <w:rPr>
+          <w:sz w:val="16"/>
+          <w:szCs w:val="16"/>
+        </w:rPr>
+        <w:t xml:space="preserve"> ~ EDAD + ESCOLARIDAD + </w:t>
+      </w:r>
+      <w:proofErr w:type="spellStart"/>
+      <w:r>
+        <w:rPr>
+          <w:sz w:val="16"/>
+          <w:szCs w:val="16"/>
+        </w:rPr>
+        <w:t>MoCA</w:t>
+      </w:r>
+      <w:proofErr w:type="spellEnd"/>
+      <w:r>
+        <w:rPr>
+          <w:sz w:val="16"/>
+          <w:szCs w:val="16"/>
+        </w:rPr>
+        <w:t xml:space="preserve"> + </w:t>
+      </w:r>
+      <w:proofErr w:type="spellStart"/>
+      <w:r>
+        <w:rPr>
+          <w:sz w:val="16"/>
+          <w:szCs w:val="16"/>
+        </w:rPr>
+        <w:t>CRI_Total</w:t>
+      </w:r>
+      <w:proofErr w:type="spellEnd"/>
+      <w:r>
+        <w:rPr>
+          <w:sz w:val="16"/>
+          <w:szCs w:val="16"/>
+        </w:rPr>
+        <w:t xml:space="preserve"> + </w:t>
+      </w:r>
+      <w:proofErr w:type="gramStart"/>
+      <w:r>
+        <w:rPr>
+          <w:sz w:val="16"/>
+          <w:szCs w:val="16"/>
+        </w:rPr>
+        <w:t>EDAD:ESCOLARIDAD</w:t>
+      </w:r>
+      <w:proofErr w:type="gramEnd"/>
+      <w:r>
+        <w:rPr>
+          <w:sz w:val="16"/>
+          <w:szCs w:val="16"/>
+        </w:rPr>
+        <w:t xml:space="preserve"> + </w:t>
+      </w:r>
+      <w:proofErr w:type="spellStart"/>
+      <w:r>
+        <w:rPr>
+          <w:sz w:val="16"/>
+          <w:szCs w:val="16"/>
+        </w:rPr>
+        <w:t>EDAD:MoCA</w:t>
+      </w:r>
+      <w:proofErr w:type="spellEnd"/>
+      <w:r>
+        <w:rPr>
+          <w:sz w:val="16"/>
+          <w:szCs w:val="16"/>
+        </w:rPr>
+        <w:t xml:space="preserve"> + </w:t>
+      </w:r>
+      <w:proofErr w:type="spellStart"/>
+      <w:r>
+        <w:rPr>
+          <w:sz w:val="16"/>
+          <w:szCs w:val="16"/>
+        </w:rPr>
+        <w:t>EDAD:CRI_Total</w:t>
+      </w:r>
+      <w:proofErr w:type="spellEnd"/>
+      <w:r>
+        <w:rPr>
+          <w:sz w:val="16"/>
+          <w:szCs w:val="16"/>
+        </w:rPr>
+        <w:t xml:space="preserve"> + </w:t>
+      </w:r>
+      <w:proofErr w:type="spellStart"/>
+      <w:r>
+        <w:rPr>
+          <w:sz w:val="16"/>
+          <w:szCs w:val="16"/>
+        </w:rPr>
+        <w:t>ESCOLARIDAD:CRI_Total</w:t>
+      </w:r>
+      <w:proofErr w:type="spellEnd"/>
+      <w:r>
+        <w:rPr>
+          <w:sz w:val="16"/>
+          <w:szCs w:val="16"/>
+        </w:rPr>
+        <w:t xml:space="preserve"> + </w:t>
+      </w:r>
+      <w:proofErr w:type="spellStart"/>
+      <w:r>
+        <w:rPr>
+          <w:sz w:val="16"/>
+          <w:szCs w:val="16"/>
+        </w:rPr>
+        <w:t>MoCA:CRI_Total</w:t>
+      </w:r>
+      <w:proofErr w:type="spellEnd"/>
+      <w:r>
+        <w:rPr>
+          <w:sz w:val="16"/>
+          <w:szCs w:val="16"/>
+        </w:rPr>
+        <w:t xml:space="preserve"> +  </w:t>
+      </w:r>
+      <w:proofErr w:type="spellStart"/>
+      <w:r>
+        <w:rPr>
+          <w:sz w:val="16"/>
+          <w:szCs w:val="16"/>
+        </w:rPr>
+        <w:t>EDAD:MoCA:CRI_Total</w:t>
+      </w:r>
+      <w:proofErr w:type="spellEnd"/>
+    </w:p>
+    <w:p>
+      <w:pPr>
+        <w:rPr>
+          <w:sz w:val="16"/>
+          <w:szCs w:val="16"/>
+        </w:rPr>
+      </w:pPr>
+      <w:r>
+        <w:rPr>
+          <w:sz w:val="16"/>
+          <w:szCs w:val="16"/>
+        </w:rPr>
+        <w:t>Step:  AIC=-341.61</w:t>
+      </w:r>
+    </w:p>
+    <w:p>
+      <w:pPr>
+        <w:rPr>
+          <w:sz w:val="16"/>
+          <w:szCs w:val="16"/>
+        </w:rPr>
+      </w:pPr>
+      <w:proofErr w:type="spellStart"/>
+      <w:r>
+        <w:rPr>
+          <w:sz w:val="16"/>
+          <w:szCs w:val="16"/>
+        </w:rPr>
+        <w:t>value</w:t>
+      </w:r>
+      <w:proofErr w:type="spellEnd"/>
+      <w:r>
+        <w:rPr>
+          <w:sz w:val="16"/>
+          <w:szCs w:val="16"/>
+        </w:rPr>
+        <w:t xml:space="preserve"> ~ EDAD + ESCOLARIDAD + </w:t>
+      </w:r>
+      <w:proofErr w:type="spellStart"/>
+      <w:r>
+        <w:rPr>
+          <w:sz w:val="16"/>
+          <w:szCs w:val="16"/>
+        </w:rPr>
+        <w:t>MoCA</w:t>
+      </w:r>
+      <w:proofErr w:type="spellEnd"/>
+      <w:r>
+        <w:rPr>
+          <w:sz w:val="16"/>
+          <w:szCs w:val="16"/>
+        </w:rPr>
+        <w:t xml:space="preserve"> + </w:t>
+      </w:r>
+      <w:proofErr w:type="spellStart"/>
+      <w:r>
+        <w:rPr>
+          <w:sz w:val="16"/>
+          <w:szCs w:val="16"/>
+        </w:rPr>
+        <w:t>CRI_Total</w:t>
+      </w:r>
+      <w:proofErr w:type="spellEnd"/>
+      <w:r>
+        <w:rPr>
+          <w:sz w:val="16"/>
+          <w:szCs w:val="16"/>
+        </w:rPr>
+        <w:t xml:space="preserve"> + </w:t>
+      </w:r>
+      <w:proofErr w:type="gramStart"/>
+      <w:r>
+        <w:rPr>
+          <w:sz w:val="16"/>
+          <w:szCs w:val="16"/>
+        </w:rPr>
+        <w:t>EDAD:ESCOLARIDAD</w:t>
+      </w:r>
+      <w:proofErr w:type="gramEnd"/>
+      <w:r>
+        <w:rPr>
+          <w:sz w:val="16"/>
+          <w:szCs w:val="16"/>
+        </w:rPr>
+        <w:t xml:space="preserve"> + </w:t>
+      </w:r>
+      <w:proofErr w:type="spellStart"/>
+      <w:r>
+        <w:rPr>
+          <w:sz w:val="16"/>
+          <w:szCs w:val="16"/>
+        </w:rPr>
+        <w:t>EDAD:MoCA</w:t>
+      </w:r>
+      <w:proofErr w:type="spellEnd"/>
+      <w:r>
+        <w:rPr>
+          <w:sz w:val="16"/>
+          <w:szCs w:val="16"/>
+        </w:rPr>
+        <w:t xml:space="preserve"> + </w:t>
+      </w:r>
+      <w:proofErr w:type="spellStart"/>
+      <w:r>
+        <w:rPr>
+          <w:sz w:val="16"/>
+          <w:szCs w:val="16"/>
+        </w:rPr>
+        <w:t>EDAD:CRI_Total</w:t>
+      </w:r>
+      <w:proofErr w:type="spellEnd"/>
+      <w:r>
+        <w:rPr>
+          <w:sz w:val="16"/>
+          <w:szCs w:val="16"/>
+        </w:rPr>
+        <w:t xml:space="preserve"> + </w:t>
+      </w:r>
+      <w:proofErr w:type="spellStart"/>
+      <w:r>
+        <w:rPr>
+          <w:sz w:val="16"/>
+          <w:szCs w:val="16"/>
+        </w:rPr>
+        <w:t>ESCOLARIDAD:CRI_Total</w:t>
+      </w:r>
+      <w:proofErr w:type="spellEnd"/>
+      <w:r>
+        <w:rPr>
+          <w:sz w:val="16"/>
+          <w:szCs w:val="16"/>
+        </w:rPr>
+        <w:t xml:space="preserve"> + </w:t>
+      </w:r>
+      <w:proofErr w:type="spellStart"/>
+      <w:r>
+        <w:rPr>
+          <w:sz w:val="16"/>
+          <w:szCs w:val="16"/>
+        </w:rPr>
+        <w:t>MoCA:CRI_Total</w:t>
+      </w:r>
+      <w:proofErr w:type="spellEnd"/>
+    </w:p>
+    <w:p>
+      <w:pPr>
+        <w:rPr>
+          <w:sz w:val="16"/>
+          <w:szCs w:val="16"/>
+        </w:rPr>
+      </w:pPr>
+      <w:r>
+        <w:rPr>
+          <w:sz w:val="16"/>
+          <w:szCs w:val="16"/>
+        </w:rPr>
+        <w:t>Step:  AIC=-341.65</w:t>
+      </w:r>
+    </w:p>
+    <w:p>
+      <w:pPr>
+        <w:rPr>
+          <w:sz w:val="16"/>
+          <w:szCs w:val="16"/>
+        </w:rPr>
+      </w:pPr>
+      <w:proofErr w:type="spellStart"/>
+      <w:r>
+        <w:rPr>
+          <w:sz w:val="16"/>
+          <w:szCs w:val="16"/>
+        </w:rPr>
+        <w:lastRenderedPageBreak/>
+        <w:t>value</w:t>
+      </w:r>
+      <w:proofErr w:type="spellEnd"/>
+      <w:r>
+        <w:rPr>
+          <w:sz w:val="16"/>
+          <w:szCs w:val="16"/>
+        </w:rPr>
+        <w:t xml:space="preserve"> ~ EDAD + ESCOLARIDAD + </w:t>
+      </w:r>
+      <w:proofErr w:type="spellStart"/>
+      <w:r>
+        <w:rPr>
+          <w:sz w:val="16"/>
+          <w:szCs w:val="16"/>
+        </w:rPr>
+        <w:t>MoCA</w:t>
+      </w:r>
+      <w:proofErr w:type="spellEnd"/>
+      <w:r>
+        <w:rPr>
+          <w:sz w:val="16"/>
+          <w:szCs w:val="16"/>
+        </w:rPr>
+        <w:t xml:space="preserve"> + </w:t>
+      </w:r>
+      <w:proofErr w:type="spellStart"/>
+      <w:r>
+        <w:rPr>
+          <w:sz w:val="16"/>
+          <w:szCs w:val="16"/>
+        </w:rPr>
+        <w:t>CRI_Total</w:t>
+      </w:r>
+      <w:proofErr w:type="spellEnd"/>
+      <w:r>
+        <w:rPr>
+          <w:sz w:val="16"/>
+          <w:szCs w:val="16"/>
+        </w:rPr>
+        <w:t xml:space="preserve"> + </w:t>
+      </w:r>
+      <w:proofErr w:type="spellStart"/>
+      <w:proofErr w:type="gramStart"/>
+      <w:r>
+        <w:rPr>
+          <w:sz w:val="16"/>
+          <w:szCs w:val="16"/>
+        </w:rPr>
+        <w:t>EDAD:MoCA</w:t>
+      </w:r>
+      <w:proofErr w:type="spellEnd"/>
+      <w:proofErr w:type="gramEnd"/>
+      <w:r>
+        <w:rPr>
+          <w:sz w:val="16"/>
+          <w:szCs w:val="16"/>
+        </w:rPr>
+        <w:t xml:space="preserve"> + </w:t>
+      </w:r>
+      <w:proofErr w:type="spellStart"/>
+      <w:r>
+        <w:rPr>
+          <w:sz w:val="16"/>
+          <w:szCs w:val="16"/>
+        </w:rPr>
+        <w:t>EDAD:CRI_Total</w:t>
+      </w:r>
+      <w:proofErr w:type="spellEnd"/>
+      <w:r>
+        <w:rPr>
+          <w:sz w:val="16"/>
+          <w:szCs w:val="16"/>
+        </w:rPr>
+        <w:t xml:space="preserve"> + </w:t>
+      </w:r>
+      <w:proofErr w:type="spellStart"/>
+      <w:r>
+        <w:rPr>
+          <w:sz w:val="16"/>
+          <w:szCs w:val="16"/>
+        </w:rPr>
+        <w:t>ESCOLARIDAD:CRI_Total</w:t>
+      </w:r>
+      <w:proofErr w:type="spellEnd"/>
+      <w:r>
+        <w:rPr>
+          <w:sz w:val="16"/>
+          <w:szCs w:val="16"/>
+        </w:rPr>
+        <w:t xml:space="preserve"> + </w:t>
+      </w:r>
+      <w:proofErr w:type="spellStart"/>
+      <w:r>
+        <w:rPr>
+          <w:sz w:val="16"/>
+          <w:szCs w:val="16"/>
+        </w:rPr>
+        <w:t>MoCA:CRI_Total</w:t>
+      </w:r>
+      <w:proofErr w:type="spellEnd"/>
+    </w:p>
+    <w:p>
+      <w:pPr>
+        <w:rPr>
+          <w:sz w:val="16"/>
+          <w:szCs w:val="16"/>
+        </w:rPr>
+      </w:pPr>
+      <w:r>
+        <w:rPr>
+          <w:sz w:val="16"/>
+          <w:szCs w:val="16"/>
+        </w:rPr>
+        <w:t>Step:  AIC=-342.27</w:t>
+      </w:r>
+    </w:p>
+    <w:p>
+      <w:pPr>
+        <w:rPr>
+          <w:sz w:val="16"/>
+          <w:szCs w:val="16"/>
+        </w:rPr>
+      </w:pPr>
+      <w:proofErr w:type="spellStart"/>
+      <w:r>
+        <w:rPr>
+          <w:sz w:val="16"/>
+          <w:szCs w:val="16"/>
+        </w:rPr>
+        <w:t>value</w:t>
+      </w:r>
+      <w:proofErr w:type="spellEnd"/>
+      <w:r>
+        <w:rPr>
+          <w:sz w:val="16"/>
+          <w:szCs w:val="16"/>
+        </w:rPr>
+        <w:t xml:space="preserve"> ~ EDAD + ESCOLARIDAD + </w:t>
+      </w:r>
+      <w:proofErr w:type="spellStart"/>
+      <w:r>
+        <w:rPr>
+          <w:sz w:val="16"/>
+          <w:szCs w:val="16"/>
+        </w:rPr>
+        <w:t>MoCA</w:t>
+      </w:r>
+      <w:proofErr w:type="spellEnd"/>
+      <w:r>
+        <w:rPr>
+          <w:sz w:val="16"/>
+          <w:szCs w:val="16"/>
+        </w:rPr>
+        <w:t xml:space="preserve"> + </w:t>
+      </w:r>
+      <w:proofErr w:type="spellStart"/>
+      <w:r>
+        <w:rPr>
+          <w:sz w:val="16"/>
+          <w:szCs w:val="16"/>
+        </w:rPr>
+        <w:t>CRI_Total</w:t>
+      </w:r>
+      <w:proofErr w:type="spellEnd"/>
+      <w:r>
+        <w:rPr>
+          <w:sz w:val="16"/>
+          <w:szCs w:val="16"/>
+        </w:rPr>
+        <w:t xml:space="preserve"> + </w:t>
+      </w:r>
+      <w:proofErr w:type="spellStart"/>
+      <w:proofErr w:type="gramStart"/>
+      <w:r>
+        <w:rPr>
+          <w:sz w:val="16"/>
+          <w:szCs w:val="16"/>
+        </w:rPr>
+        <w:t>EDAD:MoCA</w:t>
+      </w:r>
+      <w:proofErr w:type="spellEnd"/>
+      <w:proofErr w:type="gramEnd"/>
+      <w:r>
+        <w:rPr>
+          <w:sz w:val="16"/>
+          <w:szCs w:val="16"/>
+        </w:rPr>
+        <w:t xml:space="preserve"> + </w:t>
+      </w:r>
+      <w:proofErr w:type="spellStart"/>
+      <w:r>
+        <w:rPr>
+          <w:sz w:val="16"/>
+          <w:szCs w:val="16"/>
+        </w:rPr>
+        <w:t>EDAD:CRI_Total</w:t>
+      </w:r>
+      <w:proofErr w:type="spellEnd"/>
+      <w:r>
+        <w:rPr>
+          <w:sz w:val="16"/>
+          <w:szCs w:val="16"/>
+        </w:rPr>
+        <w:t xml:space="preserve"> + </w:t>
+      </w:r>
+      <w:proofErr w:type="spellStart"/>
+      <w:r>
+        <w:rPr>
+          <w:sz w:val="16"/>
+          <w:szCs w:val="16"/>
+        </w:rPr>
+        <w:t>MoCA:CRI_Total</w:t>
+      </w:r>
+      <w:proofErr w:type="spellEnd"/>
+    </w:p>
+    <w:p>
+      <w:pPr>
+        <w:rPr>
+          <w:sz w:val="16"/>
+          <w:szCs w:val="16"/>
+        </w:rPr>
+      </w:pPr>
+      <w:r>
+        <w:rPr>
+          <w:sz w:val="16"/>
+          <w:szCs w:val="16"/>
+        </w:rPr>
+        <w:t>Step:  AIC=-342.61</w:t>
+      </w:r>
+    </w:p>
+    <w:p>
+      <w:pPr>
+        <w:rPr>
+          <w:sz w:val="16"/>
+          <w:szCs w:val="16"/>
+        </w:rPr>
+      </w:pPr>
+      <w:proofErr w:type="spellStart"/>
+      <w:r>
+        <w:rPr>
+          <w:sz w:val="16"/>
+          <w:szCs w:val="16"/>
+        </w:rPr>
+        <w:t>value</w:t>
+      </w:r>
+      <w:proofErr w:type="spellEnd"/>
+      <w:r>
+        <w:rPr>
+          <w:sz w:val="16"/>
+          <w:szCs w:val="16"/>
+        </w:rPr>
+        <w:t xml:space="preserve"> ~ EDAD + </w:t>
+      </w:r>
+      <w:proofErr w:type="spellStart"/>
+      <w:r>
+        <w:rPr>
+          <w:sz w:val="16"/>
+          <w:szCs w:val="16"/>
+        </w:rPr>
+        <w:t>MoCA</w:t>
+      </w:r>
+      <w:proofErr w:type="spellEnd"/>
+      <w:r>
+        <w:rPr>
+          <w:sz w:val="16"/>
+          <w:szCs w:val="16"/>
+        </w:rPr>
+        <w:t xml:space="preserve"> + </w:t>
+      </w:r>
+      <w:proofErr w:type="spellStart"/>
+      <w:r>
+        <w:rPr>
+          <w:sz w:val="16"/>
+          <w:szCs w:val="16"/>
+        </w:rPr>
+        <w:t>CRI_Total</w:t>
+      </w:r>
+      <w:proofErr w:type="spellEnd"/>
+      <w:r>
+        <w:rPr>
+          <w:sz w:val="16"/>
+          <w:szCs w:val="16"/>
+        </w:rPr>
+        <w:t xml:space="preserve"> + </w:t>
+      </w:r>
+      <w:proofErr w:type="spellStart"/>
+      <w:proofErr w:type="gramStart"/>
+      <w:r>
+        <w:rPr>
+          <w:sz w:val="16"/>
+          <w:szCs w:val="16"/>
+        </w:rPr>
+        <w:t>EDAD:MoCA</w:t>
+      </w:r>
+      <w:proofErr w:type="spellEnd"/>
+      <w:proofErr w:type="gramEnd"/>
+      <w:r>
+        <w:rPr>
+          <w:sz w:val="16"/>
+          <w:szCs w:val="16"/>
+        </w:rPr>
+        <w:t xml:space="preserve"> + </w:t>
+      </w:r>
+      <w:proofErr w:type="spellStart"/>
+      <w:r>
+        <w:rPr>
+          <w:sz w:val="16"/>
+          <w:szCs w:val="16"/>
+        </w:rPr>
+        <w:t>EDAD:CRI_Total</w:t>
+      </w:r>
+      <w:proofErr w:type="spellEnd"/>
+      <w:r>
+        <w:rPr>
+          <w:sz w:val="16"/>
+          <w:szCs w:val="16"/>
+        </w:rPr>
+        <w:t xml:space="preserve"> +  </w:t>
+      </w:r>
+      <w:proofErr w:type="spellStart"/>
+      <w:r>
+        <w:rPr>
+          <w:sz w:val="16"/>
+          <w:szCs w:val="16"/>
+        </w:rPr>
+        <w:t>MoCA:CRI_Total</w:t>
+      </w:r>
+      <w:proofErr w:type="spellEnd"/>
+    </w:p>
+    <w:p>
+      <w:pPr>
+        <w:rPr>
+          <w:sz w:val="16"/>
+          <w:szCs w:val="16"/>
+        </w:rPr>
+      </w:pPr>
+      <w:r>
+        <w:rPr>
+          <w:sz w:val="16"/>
+          <w:szCs w:val="16"/>
+        </w:rPr>
+        <w:t>Step:  AIC=-343.23</w:t>
+      </w:r>
+    </w:p>
+    <w:p>
+      <w:pPr>
+        <w:rPr>
+          <w:sz w:val="16"/>
+          <w:szCs w:val="16"/>
+        </w:rPr>
+      </w:pPr>
+      <w:proofErr w:type="spellStart"/>
+      <w:r>
+        <w:rPr>
+          <w:sz w:val="16"/>
+          <w:szCs w:val="16"/>
+        </w:rPr>
+        <w:t>value</w:t>
+      </w:r>
+      <w:proofErr w:type="spellEnd"/>
+      <w:r>
+        <w:rPr>
+          <w:sz w:val="16"/>
+          <w:szCs w:val="16"/>
+        </w:rPr>
+        <w:t xml:space="preserve"> ~ EDAD + </w:t>
+      </w:r>
+      <w:proofErr w:type="spellStart"/>
+      <w:r>
+        <w:rPr>
+          <w:sz w:val="16"/>
+          <w:szCs w:val="16"/>
+        </w:rPr>
+        <w:t>MoCA</w:t>
+      </w:r>
+      <w:proofErr w:type="spellEnd"/>
+      <w:r>
+        <w:rPr>
+          <w:sz w:val="16"/>
+          <w:szCs w:val="16"/>
+        </w:rPr>
+        <w:t xml:space="preserve"> + </w:t>
+      </w:r>
+      <w:proofErr w:type="spellStart"/>
+      <w:r>
+        <w:rPr>
+          <w:sz w:val="16"/>
+          <w:szCs w:val="16"/>
+        </w:rPr>
+        <w:t>CRI_Total</w:t>
+      </w:r>
+      <w:proofErr w:type="spellEnd"/>
+      <w:r>
+        <w:rPr>
+          <w:sz w:val="16"/>
+          <w:szCs w:val="16"/>
+        </w:rPr>
+        <w:t xml:space="preserve"> + </w:t>
+      </w:r>
+      <w:proofErr w:type="spellStart"/>
+      <w:proofErr w:type="gramStart"/>
+      <w:r>
+        <w:rPr>
+          <w:sz w:val="16"/>
+          <w:szCs w:val="16"/>
+        </w:rPr>
+        <w:t>EDAD:MoCA</w:t>
+      </w:r>
+      <w:proofErr w:type="spellEnd"/>
+      <w:proofErr w:type="gramEnd"/>
+      <w:r>
+        <w:rPr>
+          <w:sz w:val="16"/>
+          <w:szCs w:val="16"/>
+        </w:rPr>
+        <w:t xml:space="preserve"> + </w:t>
+      </w:r>
+      <w:proofErr w:type="spellStart"/>
+      <w:r>
+        <w:rPr>
+          <w:sz w:val="16"/>
+          <w:szCs w:val="16"/>
+        </w:rPr>
+        <w:t>MoCA:CRI_Total</w:t>
+      </w:r>
+      <w:proofErr w:type="spellEnd"/>
+    </w:p>
+    <w:p>
+      <w:pPr>
+        <w:rPr>
+          <w:sz w:val="16"/>
+          <w:szCs w:val="16"/>
+        </w:rPr>
+      </w:pPr>
+    </w:p>
+    <w:p>
+      <w:pPr>
+        <w:rPr>
+          <w:sz w:val="16"/>
+          <w:szCs w:val="16"/>
+        </w:rPr>
+      </w:pPr>
+      <w:proofErr w:type="gramStart"/>
+      <w:r>
+        <w:rPr>
+          <w:sz w:val="16"/>
+          <w:szCs w:val="16"/>
+        </w:rPr>
+        <w:t>lm(</w:t>
+      </w:r>
+      <w:proofErr w:type="gramEnd"/>
+      <w:r>
+        <w:rPr>
+          <w:sz w:val="16"/>
+          <w:szCs w:val="16"/>
+        </w:rPr>
+        <w:t xml:space="preserve">formula = </w:t>
+      </w:r>
+      <w:proofErr w:type="spellStart"/>
+      <w:r>
+        <w:rPr>
+          <w:sz w:val="16"/>
+          <w:szCs w:val="16"/>
+        </w:rPr>
+        <w:t>value</w:t>
+      </w:r>
+      <w:proofErr w:type="spellEnd"/>
+      <w:r>
+        <w:rPr>
+          <w:sz w:val="16"/>
+          <w:szCs w:val="16"/>
+        </w:rPr>
+        <w:t xml:space="preserve"> ~ EDAD + </w:t>
+      </w:r>
+      <w:proofErr w:type="spellStart"/>
+      <w:r>
+        <w:rPr>
+          <w:sz w:val="16"/>
+          <w:szCs w:val="16"/>
+        </w:rPr>
+        <w:t>MoCA</w:t>
+      </w:r>
+      <w:proofErr w:type="spellEnd"/>
+      <w:r>
+        <w:rPr>
+          <w:sz w:val="16"/>
+          <w:szCs w:val="16"/>
+        </w:rPr>
+        <w:t xml:space="preserve"> + </w:t>
+      </w:r>
+      <w:proofErr w:type="spellStart"/>
+      <w:r>
+        <w:rPr>
+          <w:sz w:val="16"/>
+          <w:szCs w:val="16"/>
+        </w:rPr>
+        <w:t>CRI_Total</w:t>
+      </w:r>
+      <w:proofErr w:type="spellEnd"/>
+      <w:r>
+        <w:rPr>
+          <w:sz w:val="16"/>
+          <w:szCs w:val="16"/>
+        </w:rPr>
+        <w:t xml:space="preserve"> + </w:t>
+      </w:r>
+      <w:proofErr w:type="spellStart"/>
+      <w:r>
+        <w:rPr>
+          <w:sz w:val="16"/>
+          <w:szCs w:val="16"/>
+        </w:rPr>
+        <w:t>EDAD:MoCA</w:t>
+      </w:r>
+      <w:proofErr w:type="spellEnd"/>
+      <w:r>
+        <w:rPr>
+          <w:sz w:val="16"/>
+          <w:szCs w:val="16"/>
+        </w:rPr>
+        <w:t xml:space="preserve"> + </w:t>
+      </w:r>
+      <w:proofErr w:type="spellStart"/>
+      <w:r>
+        <w:rPr>
+          <w:sz w:val="16"/>
+          <w:szCs w:val="16"/>
+        </w:rPr>
+        <w:t>MoCA:CRI_Total</w:t>
+      </w:r>
+      <w:proofErr w:type="spellEnd"/>
+      <w:r>
+        <w:rPr>
+          <w:sz w:val="16"/>
+          <w:szCs w:val="16"/>
+        </w:rPr>
+        <w:t xml:space="preserve">, </w:t>
+      </w:r>
+    </w:p>
+    <w:p>
+      <w:pPr>
+        <w:rPr>
+          <w:sz w:val="16"/>
+          <w:szCs w:val="16"/>
+          <w:lang w:val="en-CA"/>
+        </w:rPr>
+      </w:pPr>
+      <w:r>
+        <w:rPr>
+          <w:sz w:val="16"/>
+          <w:szCs w:val="16"/>
+        </w:rPr>
+        <w:t xml:space="preserve">    </w:t>
+      </w:r>
+      <w:r>
+        <w:rPr>
+          <w:sz w:val="16"/>
+          <w:szCs w:val="16"/>
+          <w:lang w:val="en-CA"/>
+        </w:rPr>
+        <w:t xml:space="preserve">data = </w:t>
+      </w:r>
+      <w:proofErr w:type="spellStart"/>
+      <w:r>
+        <w:rPr>
+          <w:sz w:val="16"/>
+          <w:szCs w:val="16"/>
+          <w:lang w:val="en-CA"/>
+        </w:rPr>
+        <w:t>i</w:t>
+      </w:r>
+      <w:proofErr w:type="spellEnd"/>
+      <w:r>
+        <w:rPr>
+          <w:sz w:val="16"/>
+          <w:szCs w:val="16"/>
+          <w:lang w:val="en-CA"/>
+        </w:rPr>
+        <w:t>)</w:t>
+      </w:r>
+    </w:p>
+    <w:p>
+      <w:pPr>
+        <w:rPr>
+          <w:sz w:val="16"/>
+          <w:szCs w:val="16"/>
+          <w:lang w:val="en-CA"/>
+        </w:rPr>
+      </w:pPr>
+    </w:p>
+    <w:p>
+      <w:pPr>
+        <w:rPr>
+          <w:sz w:val="16"/>
+          <w:szCs w:val="16"/>
+          <w:lang w:val="en-CA"/>
+        </w:rPr>
+      </w:pPr>
+      <w:r>
+        <w:rPr>
+          <w:sz w:val="16"/>
+          <w:szCs w:val="16"/>
+          <w:lang w:val="en-CA"/>
+        </w:rPr>
+        <w:t>Residuals:</w:t>
+      </w:r>
+    </w:p>
+    <w:p>
+      <w:pPr>
+        <w:rPr>
+          <w:sz w:val="16"/>
+          <w:szCs w:val="16"/>
+          <w:lang w:val="en-CA"/>
+        </w:rPr>
+      </w:pPr>
+      <w:r>
+        <w:rPr>
+          <w:sz w:val="16"/>
+          <w:szCs w:val="16"/>
+          <w:lang w:val="en-CA"/>
+        </w:rPr>
+        <w:t xml:space="preserve">     Min       1Q   Median       3Q      Max </w:t>
+      </w:r>
+    </w:p>
+    <w:p>
+      <w:pPr>
+        <w:rPr>
+          <w:sz w:val="16"/>
+          <w:szCs w:val="16"/>
+          <w:lang w:val="en-CA"/>
+        </w:rPr>
+      </w:pPr>
+      <w:r>
+        <w:rPr>
+          <w:sz w:val="16"/>
+          <w:szCs w:val="16"/>
+          <w:lang w:val="en-CA"/>
+        </w:rPr>
+        <w:t>-1.67406 -0.</w:t>
+      </w:r>
+      <w:proofErr w:type="gramStart"/>
+      <w:r>
+        <w:rPr>
+          <w:sz w:val="16"/>
+          <w:szCs w:val="16"/>
+          <w:lang w:val="en-CA"/>
+        </w:rPr>
+        <w:t>26149  0.05435</w:t>
+      </w:r>
+      <w:proofErr w:type="gramEnd"/>
+      <w:r>
+        <w:rPr>
+          <w:sz w:val="16"/>
+          <w:szCs w:val="16"/>
+          <w:lang w:val="en-CA"/>
+        </w:rPr>
+        <w:t xml:space="preserve">  0.34767  0.78481 </w:t>
+      </w:r>
+    </w:p>
+    <w:p>
+      <w:pPr>
+        <w:rPr>
+          <w:sz w:val="16"/>
+          <w:szCs w:val="16"/>
+          <w:lang w:val="en-CA"/>
+        </w:rPr>
+      </w:pPr>
+    </w:p>
+    <w:p>
+      <w:pPr>
+        <w:rPr>
+          <w:sz w:val="16"/>
+          <w:szCs w:val="16"/>
+          <w:lang w:val="en-CA"/>
+        </w:rPr>
+      </w:pPr>
+      <w:r>
+        <w:rPr>
+          <w:sz w:val="16"/>
+          <w:szCs w:val="16"/>
+          <w:lang w:val="en-CA"/>
+        </w:rPr>
+        <w:t>Coefficients:</w:t>
+      </w:r>
+    </w:p>
+    <w:p>
+      <w:pPr>
+        <w:rPr>
+          <w:sz w:val="16"/>
+          <w:szCs w:val="16"/>
+          <w:lang w:val="en-CA"/>
+        </w:rPr>
+      </w:pPr>
+      <w:r>
+        <w:rPr>
+          <w:sz w:val="16"/>
+          <w:szCs w:val="16"/>
+          <w:lang w:val="en-CA"/>
+        </w:rPr>
+        <w:t xml:space="preserve">                Estimate Std. Error t value </w:t>
+      </w:r>
+      <w:proofErr w:type="spellStart"/>
+      <w:r>
+        <w:rPr>
+          <w:sz w:val="16"/>
+          <w:szCs w:val="16"/>
+          <w:lang w:val="en-CA"/>
+        </w:rPr>
+        <w:t>Pr</w:t>
+      </w:r>
+      <w:proofErr w:type="spellEnd"/>
+      <w:r>
+        <w:rPr>
+          <w:sz w:val="16"/>
+          <w:szCs w:val="16"/>
+          <w:lang w:val="en-CA"/>
+        </w:rPr>
+        <w:t xml:space="preserve">(&gt;|t|)  </w:t>
+      </w:r>
+    </w:p>
+    <w:p>
+      <w:pPr>
+        <w:rPr>
+          <w:sz w:val="16"/>
+          <w:szCs w:val="16"/>
+        </w:rPr>
+      </w:pPr>
+      <w:r>
+        <w:rPr>
+          <w:sz w:val="16"/>
+          <w:szCs w:val="16"/>
+        </w:rPr>
+        <w:t>(</w:t>
+      </w:r>
+      <w:proofErr w:type="spellStart"/>
+      <w:proofErr w:type="gramStart"/>
+      <w:r>
+        <w:rPr>
+          <w:sz w:val="16"/>
+          <w:szCs w:val="16"/>
+        </w:rPr>
+        <w:t>Intercept</w:t>
+      </w:r>
+      <w:proofErr w:type="spellEnd"/>
+      <w:r>
+        <w:rPr>
+          <w:sz w:val="16"/>
+          <w:szCs w:val="16"/>
+        </w:rPr>
+        <w:t xml:space="preserve">)   </w:t>
+      </w:r>
+      <w:proofErr w:type="gramEnd"/>
+      <w:r>
+        <w:rPr>
+          <w:sz w:val="16"/>
+          <w:szCs w:val="16"/>
+        </w:rPr>
+        <w:t xml:space="preserve"> -6.083819   4.825361  -1.261   0.2088  </w:t>
+      </w:r>
+    </w:p>
+    <w:p>
+      <w:pPr>
+        <w:rPr>
+          <w:sz w:val="16"/>
+          <w:szCs w:val="16"/>
+        </w:rPr>
+      </w:pPr>
+      <w:r>
+        <w:rPr>
+          <w:sz w:val="16"/>
+          <w:szCs w:val="16"/>
+        </w:rPr>
+        <w:t xml:space="preserve">EDAD           -0.124000   </w:t>
+      </w:r>
+      <w:proofErr w:type="gramStart"/>
+      <w:r>
+        <w:rPr>
+          <w:sz w:val="16"/>
+          <w:szCs w:val="16"/>
+        </w:rPr>
+        <w:t>0.065795  -</w:t>
+      </w:r>
+      <w:proofErr w:type="gramEnd"/>
+      <w:r>
+        <w:rPr>
+          <w:sz w:val="16"/>
+          <w:szCs w:val="16"/>
+        </w:rPr>
+        <w:t>1.885   0.0609 .</w:t>
+      </w:r>
+    </w:p>
+    <w:p>
+      <w:pPr>
+        <w:rPr>
+          <w:sz w:val="16"/>
+          <w:szCs w:val="16"/>
+        </w:rPr>
+      </w:pPr>
+      <w:proofErr w:type="spellStart"/>
+      <w:r>
+        <w:rPr>
+          <w:sz w:val="16"/>
+          <w:szCs w:val="16"/>
+        </w:rPr>
+        <w:t>MoCA</w:t>
+      </w:r>
+      <w:proofErr w:type="spellEnd"/>
+      <w:r>
+        <w:rPr>
+          <w:sz w:val="16"/>
+          <w:szCs w:val="16"/>
+        </w:rPr>
+        <w:t xml:space="preserve">            0.339838   0.176883   1.921   </w:t>
+      </w:r>
+      <w:proofErr w:type="gramStart"/>
+      <w:r>
+        <w:rPr>
+          <w:sz w:val="16"/>
+          <w:szCs w:val="16"/>
+        </w:rPr>
+        <w:t>0.0561 .</w:t>
+      </w:r>
+      <w:proofErr w:type="gramEnd"/>
+    </w:p>
+    <w:p>
+      <w:pPr>
+        <w:rPr>
+          <w:sz w:val="16"/>
+          <w:szCs w:val="16"/>
+        </w:rPr>
+      </w:pPr>
+      <w:proofErr w:type="spellStart"/>
+      <w:r>
+        <w:rPr>
+          <w:sz w:val="16"/>
+          <w:szCs w:val="16"/>
+        </w:rPr>
+        <w:t>CRI_Total</w:t>
+      </w:r>
+      <w:proofErr w:type="spellEnd"/>
+      <w:r>
+        <w:rPr>
+          <w:sz w:val="16"/>
+          <w:szCs w:val="16"/>
+        </w:rPr>
+        <w:t xml:space="preserve">       0.110826   0.054151   2.047   0.0420 *</w:t>
+      </w:r>
+    </w:p>
+    <w:p>
+      <w:pPr>
+        <w:rPr>
+          <w:sz w:val="16"/>
+          <w:szCs w:val="16"/>
+        </w:rPr>
+      </w:pPr>
+      <w:proofErr w:type="spellStart"/>
+      <w:proofErr w:type="gramStart"/>
+      <w:r>
+        <w:rPr>
+          <w:sz w:val="16"/>
+          <w:szCs w:val="16"/>
+        </w:rPr>
+        <w:t>EDAD:MoCA</w:t>
+      </w:r>
+      <w:proofErr w:type="spellEnd"/>
+      <w:proofErr w:type="gramEnd"/>
+      <w:r>
+        <w:rPr>
+          <w:sz w:val="16"/>
+          <w:szCs w:val="16"/>
+        </w:rPr>
+        <w:t xml:space="preserve">       0.004229   0.002413   1.752   0.0812 .</w:t>
+      </w:r>
+    </w:p>
+    <w:p>
+      <w:pPr>
+        <w:rPr>
+          <w:sz w:val="16"/>
+          <w:szCs w:val="16"/>
+        </w:rPr>
+      </w:pPr>
+      <w:proofErr w:type="spellStart"/>
+      <w:proofErr w:type="gramStart"/>
+      <w:r>
+        <w:rPr>
+          <w:sz w:val="16"/>
+          <w:szCs w:val="16"/>
+        </w:rPr>
+        <w:t>MoCA:CRI</w:t>
+      </w:r>
+      <w:proofErr w:type="gramEnd"/>
+      <w:r>
+        <w:rPr>
+          <w:sz w:val="16"/>
+          <w:szCs w:val="16"/>
+        </w:rPr>
+        <w:t>_Total</w:t>
+      </w:r>
+      <w:proofErr w:type="spellEnd"/>
+      <w:r>
+        <w:rPr>
+          <w:sz w:val="16"/>
+          <w:szCs w:val="16"/>
+        </w:rPr>
+        <w:t xml:space="preserve"> -0.003953   0.001992  -1.985   0.0485 *</w:t>
+      </w:r>
+    </w:p>
+    <w:p>
+      <w:pPr>
+        <w:rPr>
+          <w:sz w:val="16"/>
+          <w:szCs w:val="16"/>
+        </w:rPr>
+      </w:pPr>
+    </w:p>
+    <w:p>
+      <w:pPr>
+        <w:rPr>
+          <w:sz w:val="16"/>
+          <w:szCs w:val="16"/>
+          <w:lang w:val="en-CA"/>
+        </w:rPr>
+      </w:pPr>
+      <w:r>
+        <w:rPr>
+          <w:sz w:val="16"/>
+          <w:szCs w:val="16"/>
+          <w:lang w:val="en-CA"/>
+        </w:rPr>
+        <w:t>Residual standard error: 0.432 on 202 degrees of freedom</w:t>
+      </w:r>
+    </w:p>
+    <w:p>
+      <w:pPr>
+        <w:rPr>
+          <w:sz w:val="16"/>
+          <w:szCs w:val="16"/>
+          <w:lang w:val="en-CA"/>
+        </w:rPr>
+      </w:pPr>
+      <w:r>
+        <w:rPr>
+          <w:sz w:val="16"/>
+          <w:szCs w:val="16"/>
+          <w:lang w:val="en-CA"/>
+        </w:rPr>
+        <w:t>Multiple R-squared:  0.1283,</w:t>
+      </w:r>
+      <w:r>
+        <w:rPr>
+          <w:sz w:val="16"/>
+          <w:szCs w:val="16"/>
+          <w:lang w:val="en-CA"/>
+        </w:rPr>
+        <w:tab/>
+        <w:t xml:space="preserve">Adjusted R-squared:  0.1068 </w:t>
+      </w:r>
+    </w:p>
+    <w:p>
+      <w:pPr>
+        <w:rPr>
+          <w:sz w:val="16"/>
+          <w:szCs w:val="16"/>
+          <w:lang w:val="en-CA"/>
+        </w:rPr>
+      </w:pPr>
+      <w:r>
+        <w:rPr>
+          <w:sz w:val="16"/>
+          <w:szCs w:val="16"/>
+          <w:lang w:val="en-CA"/>
+        </w:rPr>
+        <w:t xml:space="preserve">F-statistic: 5.948 on 5 and 202 </w:t>
+      </w:r>
+      <w:proofErr w:type="gramStart"/>
+      <w:r>
+        <w:rPr>
+          <w:sz w:val="16"/>
+          <w:szCs w:val="16"/>
+          <w:lang w:val="en-CA"/>
+        </w:rPr>
+        <w:t>DF,  p</w:t>
+      </w:r>
+      <w:proofErr w:type="gramEnd"/>
+      <w:r>
+        <w:rPr>
+          <w:sz w:val="16"/>
+          <w:szCs w:val="16"/>
+          <w:lang w:val="en-CA"/>
+        </w:rPr>
+        <w:t>-value: 3.73e-05</w:t>
+      </w:r>
+    </w:p>
+    <w:p>
+      <w:pPr>
+        <w:rPr>
+          <w:sz w:val="16"/>
+          <w:szCs w:val="16"/>
+          <w:lang w:val="en-CA"/>
+        </w:rPr>
+      </w:pPr>
+    </w:p>
+    <w:p>
+      <w:pPr>
+        <w:rPr>
+          <w:sz w:val="16"/>
+          <w:szCs w:val="16"/>
+          <w:lang w:val="en-CA"/>
+        </w:rPr>
+      </w:pPr>
+    </w:p>
+    <w:p>
+      <w:pPr>
+        <w:jc w:val="center"/>
+        <w:rPr>
+          <w:sz w:val="16"/>
+          <w:szCs w:val="16"/>
+        </w:rPr>
+      </w:pPr>
       <w:r>
         <w:rPr>
           <w:b/>
           <w:bCs/>
         </w:rPr>
-        <w:t xml:space="preserve"> PARA ATENDER ROSTROS</w:t>
-      </w:r>
-    </w:p>
-    <w:p>
-      <w:pPr>
-        <w:rPr>
-          <w:sz w:val="16"/>
-          <w:szCs w:val="16"/>
-        </w:rPr>
-      </w:pPr>
+        <w:lastRenderedPageBreak/>
+        <w:t>D PRIMA PARA IGNORAR ROSTROS</w:t>
+      </w:r>
     </w:p>
     <w:p>
       <w:pPr>
@@ -7886,7 +10087,7 @@
           <w:sz w:val="16"/>
           <w:szCs w:val="16"/>
         </w:rPr>
-        <w:t>:  AIC=-333.08</w:t>
+        <w:t>:  AIC=-329.92</w:t>
       </w:r>
     </w:p>
     <w:p>
@@ -7945,21 +10146,30 @@
           <w:szCs w:val="16"/>
         </w:rPr>
       </w:pPr>
-      <w:r>
-        <w:rPr>
-          <w:sz w:val="16"/>
-          <w:szCs w:val="16"/>
-        </w:rPr>
-        <w:t>Step:  AIC=-335.08</w:t>
-      </w:r>
-    </w:p>
-    <w:p>
-      <w:pPr>
-        <w:rPr>
-          <w:sz w:val="16"/>
-          <w:szCs w:val="16"/>
-        </w:rPr>
-      </w:pPr>
+    </w:p>
+    <w:p>
+      <w:pPr>
+        <w:rPr>
+          <w:sz w:val="16"/>
+          <w:szCs w:val="16"/>
+        </w:rPr>
+      </w:pPr>
+      <w:proofErr w:type="gramStart"/>
+      <w:r>
+        <w:rPr>
+          <w:sz w:val="16"/>
+          <w:szCs w:val="16"/>
+        </w:rPr>
+        <w:t>lm(</w:t>
+      </w:r>
+      <w:proofErr w:type="gramEnd"/>
+      <w:r>
+        <w:rPr>
+          <w:sz w:val="16"/>
+          <w:szCs w:val="16"/>
+        </w:rPr>
+        <w:t xml:space="preserve">formula = </w:t>
+      </w:r>
       <w:proofErr w:type="spellStart"/>
       <w:r>
         <w:rPr>
@@ -7974,7 +10184,7 @@
           <w:sz w:val="16"/>
           <w:szCs w:val="16"/>
         </w:rPr>
-        <w:t xml:space="preserve"> ~ EDAD + ESCOLARIDAD + </w:t>
+        <w:t xml:space="preserve"> ~ EDAD * ESCOLARIDAD * </w:t>
       </w:r>
       <w:proofErr w:type="spellStart"/>
       <w:r>
@@ -7990,7 +10200,7 @@
           <w:sz w:val="16"/>
           <w:szCs w:val="16"/>
         </w:rPr>
-        <w:t xml:space="preserve"> + </w:t>
+        <w:t xml:space="preserve"> * </w:t>
       </w:r>
       <w:proofErr w:type="spellStart"/>
       <w:r>
@@ -8006,7 +10216,54 @@
           <w:sz w:val="16"/>
           <w:szCs w:val="16"/>
         </w:rPr>
-        <w:t xml:space="preserve"> + </w:t>
+        <w:t>, data = k)</w:t>
+      </w:r>
+    </w:p>
+    <w:p>
+      <w:pPr>
+        <w:rPr>
+          <w:sz w:val="16"/>
+          <w:szCs w:val="16"/>
+        </w:rPr>
+      </w:pPr>
+    </w:p>
+    <w:p>
+      <w:pPr>
+        <w:rPr>
+          <w:sz w:val="16"/>
+          <w:szCs w:val="16"/>
+        </w:rPr>
+      </w:pPr>
+      <w:proofErr w:type="spellStart"/>
+      <w:r>
+        <w:rPr>
+          <w:sz w:val="16"/>
+          <w:szCs w:val="16"/>
+        </w:rPr>
+        <w:t>Residuals</w:t>
+      </w:r>
+      <w:proofErr w:type="spellEnd"/>
+      <w:r>
+        <w:rPr>
+          <w:sz w:val="16"/>
+          <w:szCs w:val="16"/>
+        </w:rPr>
+        <w:t>:</w:t>
+      </w:r>
+    </w:p>
+    <w:p>
+      <w:pPr>
+        <w:rPr>
+          <w:sz w:val="16"/>
+          <w:szCs w:val="16"/>
+        </w:rPr>
+      </w:pPr>
+      <w:r>
+        <w:rPr>
+          <w:sz w:val="16"/>
+          <w:szCs w:val="16"/>
+        </w:rPr>
+        <w:t xml:space="preserve">    Min      1</w:t>
       </w:r>
       <w:proofErr w:type="gramStart"/>
       <w:r>
@@ -8014,6 +10271,303 @@
           <w:sz w:val="16"/>
           <w:szCs w:val="16"/>
         </w:rPr>
+        <w:t>Q  Median</w:t>
+      </w:r>
+      <w:proofErr w:type="gramEnd"/>
+      <w:r>
+        <w:rPr>
+          <w:sz w:val="16"/>
+          <w:szCs w:val="16"/>
+        </w:rPr>
+        <w:t xml:space="preserve">      3Q     Max </w:t>
+      </w:r>
+    </w:p>
+    <w:p>
+      <w:pPr>
+        <w:rPr>
+          <w:sz w:val="16"/>
+          <w:szCs w:val="16"/>
+        </w:rPr>
+      </w:pPr>
+      <w:r>
+        <w:rPr>
+          <w:sz w:val="16"/>
+          <w:szCs w:val="16"/>
+        </w:rPr>
+        <w:t>-1.8195 -0.</w:t>
+      </w:r>
+      <w:proofErr w:type="gramStart"/>
+      <w:r>
+        <w:rPr>
+          <w:sz w:val="16"/>
+          <w:szCs w:val="16"/>
+        </w:rPr>
+        <w:t>2610  0.0701</w:t>
+      </w:r>
+      <w:proofErr w:type="gramEnd"/>
+      <w:r>
+        <w:rPr>
+          <w:sz w:val="16"/>
+          <w:szCs w:val="16"/>
+        </w:rPr>
+        <w:t xml:space="preserve">  0.3245  0.7038 </w:t>
+      </w:r>
+    </w:p>
+    <w:p>
+      <w:pPr>
+        <w:rPr>
+          <w:sz w:val="16"/>
+          <w:szCs w:val="16"/>
+        </w:rPr>
+      </w:pPr>
+    </w:p>
+    <w:p>
+      <w:pPr>
+        <w:rPr>
+          <w:sz w:val="16"/>
+          <w:szCs w:val="16"/>
+          <w:lang w:val="en-CA"/>
+        </w:rPr>
+      </w:pPr>
+      <w:r>
+        <w:rPr>
+          <w:sz w:val="16"/>
+          <w:szCs w:val="16"/>
+          <w:lang w:val="en-CA"/>
+        </w:rPr>
+        <w:t>Coefficients:</w:t>
+      </w:r>
+    </w:p>
+    <w:p>
+      <w:pPr>
+        <w:rPr>
+          <w:sz w:val="16"/>
+          <w:szCs w:val="16"/>
+          <w:lang w:val="en-CA"/>
+        </w:rPr>
+      </w:pPr>
+      <w:r>
+        <w:rPr>
+          <w:sz w:val="16"/>
+          <w:szCs w:val="16"/>
+          <w:lang w:val="en-CA"/>
+        </w:rPr>
+        <w:t xml:space="preserve">                                  Estimate Std. Error t value </w:t>
+      </w:r>
+      <w:proofErr w:type="spellStart"/>
+      <w:r>
+        <w:rPr>
+          <w:sz w:val="16"/>
+          <w:szCs w:val="16"/>
+          <w:lang w:val="en-CA"/>
+        </w:rPr>
+        <w:t>Pr</w:t>
+      </w:r>
+      <w:proofErr w:type="spellEnd"/>
+      <w:r>
+        <w:rPr>
+          <w:sz w:val="16"/>
+          <w:szCs w:val="16"/>
+          <w:lang w:val="en-CA"/>
+        </w:rPr>
+        <w:t xml:space="preserve">(&gt;|t|)   </w:t>
+      </w:r>
+    </w:p>
+    <w:p>
+      <w:pPr>
+        <w:rPr>
+          <w:sz w:val="16"/>
+          <w:szCs w:val="16"/>
+        </w:rPr>
+      </w:pPr>
+      <w:r>
+        <w:rPr>
+          <w:sz w:val="16"/>
+          <w:szCs w:val="16"/>
+        </w:rPr>
+        <w:t>(</w:t>
+      </w:r>
+      <w:proofErr w:type="spellStart"/>
+      <w:proofErr w:type="gramStart"/>
+      <w:r>
+        <w:rPr>
+          <w:sz w:val="16"/>
+          <w:szCs w:val="16"/>
+        </w:rPr>
+        <w:t>Intercept</w:t>
+      </w:r>
+      <w:proofErr w:type="spellEnd"/>
+      <w:r>
+        <w:rPr>
+          <w:sz w:val="16"/>
+          <w:szCs w:val="16"/>
+        </w:rPr>
+        <w:t xml:space="preserve">)   </w:t>
+      </w:r>
+      <w:proofErr w:type="gramEnd"/>
+      <w:r>
+        <w:rPr>
+          <w:sz w:val="16"/>
+          <w:szCs w:val="16"/>
+        </w:rPr>
+        <w:t xml:space="preserve">                   2.561e+02  1.298e+02   1.973  0.04990 * </w:t>
+      </w:r>
+    </w:p>
+    <w:p>
+      <w:pPr>
+        <w:rPr>
+          <w:sz w:val="16"/>
+          <w:szCs w:val="16"/>
+        </w:rPr>
+      </w:pPr>
+      <w:r>
+        <w:rPr>
+          <w:sz w:val="16"/>
+          <w:szCs w:val="16"/>
+        </w:rPr>
+        <w:t>EDAD                            -4.955e+</w:t>
+      </w:r>
+      <w:proofErr w:type="gramStart"/>
+      <w:r>
+        <w:rPr>
+          <w:sz w:val="16"/>
+          <w:szCs w:val="16"/>
+        </w:rPr>
+        <w:t>00  2</w:t>
+      </w:r>
+      <w:proofErr w:type="gramEnd"/>
+      <w:r>
+        <w:rPr>
+          <w:sz w:val="16"/>
+          <w:szCs w:val="16"/>
+        </w:rPr>
+        <w:t xml:space="preserve">.342e+00  -2.116  0.03565 * </w:t>
+      </w:r>
+    </w:p>
+    <w:p>
+      <w:pPr>
+        <w:rPr>
+          <w:sz w:val="16"/>
+          <w:szCs w:val="16"/>
+        </w:rPr>
+      </w:pPr>
+      <w:r>
+        <w:rPr>
+          <w:sz w:val="16"/>
+          <w:szCs w:val="16"/>
+        </w:rPr>
+        <w:t>ESCOLARIDAD                     -1.767e+</w:t>
+      </w:r>
+      <w:proofErr w:type="gramStart"/>
+      <w:r>
+        <w:rPr>
+          <w:sz w:val="16"/>
+          <w:szCs w:val="16"/>
+        </w:rPr>
+        <w:t>01  7</w:t>
+      </w:r>
+      <w:proofErr w:type="gramEnd"/>
+      <w:r>
+        <w:rPr>
+          <w:sz w:val="16"/>
+          <w:szCs w:val="16"/>
+        </w:rPr>
+        <w:t xml:space="preserve">.402e+00  -2.387  0.01796 * </w:t>
+      </w:r>
+    </w:p>
+    <w:p>
+      <w:pPr>
+        <w:rPr>
+          <w:sz w:val="16"/>
+          <w:szCs w:val="16"/>
+        </w:rPr>
+      </w:pPr>
+      <w:proofErr w:type="spellStart"/>
+      <w:r>
+        <w:rPr>
+          <w:sz w:val="16"/>
+          <w:szCs w:val="16"/>
+        </w:rPr>
+        <w:t>MoCA</w:t>
+      </w:r>
+      <w:proofErr w:type="spellEnd"/>
+      <w:r>
+        <w:rPr>
+          <w:sz w:val="16"/>
+          <w:szCs w:val="16"/>
+        </w:rPr>
+        <w:t xml:space="preserve">                            -8.863e+</w:t>
+      </w:r>
+      <w:proofErr w:type="gramStart"/>
+      <w:r>
+        <w:rPr>
+          <w:sz w:val="16"/>
+          <w:szCs w:val="16"/>
+        </w:rPr>
+        <w:t>00  4</w:t>
+      </w:r>
+      <w:proofErr w:type="gramEnd"/>
+      <w:r>
+        <w:rPr>
+          <w:sz w:val="16"/>
+          <w:szCs w:val="16"/>
+        </w:rPr>
+        <w:t xml:space="preserve">.693e+00  -1.889  0.06044 . </w:t>
+      </w:r>
+    </w:p>
+    <w:p>
+      <w:pPr>
+        <w:rPr>
+          <w:sz w:val="16"/>
+          <w:szCs w:val="16"/>
+        </w:rPr>
+      </w:pPr>
+      <w:proofErr w:type="spellStart"/>
+      <w:r>
+        <w:rPr>
+          <w:sz w:val="16"/>
+          <w:szCs w:val="16"/>
+        </w:rPr>
+        <w:t>CRI_Total</w:t>
+      </w:r>
+      <w:proofErr w:type="spellEnd"/>
+      <w:r>
+        <w:rPr>
+          <w:sz w:val="16"/>
+          <w:szCs w:val="16"/>
+        </w:rPr>
+        <w:t xml:space="preserve">                       -1.803e+</w:t>
+      </w:r>
+      <w:proofErr w:type="gramStart"/>
+      <w:r>
+        <w:rPr>
+          <w:sz w:val="16"/>
+          <w:szCs w:val="16"/>
+        </w:rPr>
+        <w:t>00  1</w:t>
+      </w:r>
+      <w:proofErr w:type="gramEnd"/>
+      <w:r>
+        <w:rPr>
+          <w:sz w:val="16"/>
+          <w:szCs w:val="16"/>
+        </w:rPr>
+        <w:t xml:space="preserve">.200e+00  -1.502  0.13472   </w:t>
+      </w:r>
+    </w:p>
+    <w:p>
+      <w:pPr>
+        <w:rPr>
+          <w:sz w:val="16"/>
+          <w:szCs w:val="16"/>
+        </w:rPr>
+      </w:pPr>
+      <w:proofErr w:type="gramStart"/>
+      <w:r>
+        <w:rPr>
+          <w:sz w:val="16"/>
+          <w:szCs w:val="16"/>
+        </w:rPr>
         <w:t>EDAD:ESCOLARIDAD</w:t>
       </w:r>
       <w:proofErr w:type="gramEnd"/>
@@ -8022,9 +10576,18 @@
           <w:sz w:val="16"/>
           <w:szCs w:val="16"/>
         </w:rPr>
-        <w:t xml:space="preserve"> + </w:t>
-      </w:r>
-      <w:proofErr w:type="spellStart"/>
+        <w:t xml:space="preserve">                 3.489e-01  1.340e-01   2.603  0.00998 **</w:t>
+      </w:r>
+    </w:p>
+    <w:p>
+      <w:pPr>
+        <w:rPr>
+          <w:sz w:val="16"/>
+          <w:szCs w:val="16"/>
+        </w:rPr>
+      </w:pPr>
+      <w:proofErr w:type="spellStart"/>
+      <w:proofErr w:type="gramStart"/>
       <w:r>
         <w:rPr>
           <w:sz w:val="16"/>
@@ -8033,14 +10596,24 @@
         <w:t>EDAD:MoCA</w:t>
       </w:r>
       <w:proofErr w:type="spellEnd"/>
-      <w:r>
-        <w:rPr>
-          <w:sz w:val="16"/>
-          <w:szCs w:val="16"/>
-        </w:rPr>
-        <w:t xml:space="preserve"> + </w:t>
-      </w:r>
-      <w:proofErr w:type="spellStart"/>
+      <w:proofErr w:type="gramEnd"/>
+      <w:r>
+        <w:rPr>
+          <w:sz w:val="16"/>
+          <w:szCs w:val="16"/>
+        </w:rPr>
+        <w:t xml:space="preserve">                        1.735e-01  8.491e-02   2.043  0.04237 * </w:t>
+      </w:r>
+    </w:p>
+    <w:p>
+      <w:pPr>
+        <w:rPr>
+          <w:sz w:val="16"/>
+          <w:szCs w:val="16"/>
+        </w:rPr>
+      </w:pPr>
+      <w:proofErr w:type="spellStart"/>
+      <w:proofErr w:type="gramStart"/>
       <w:r>
         <w:rPr>
           <w:sz w:val="16"/>
@@ -8049,195 +10622,128 @@
         <w:t>ESCOLARIDAD:MoCA</w:t>
       </w:r>
       <w:proofErr w:type="spellEnd"/>
-      <w:r>
-        <w:rPr>
-          <w:sz w:val="16"/>
-          <w:szCs w:val="16"/>
-        </w:rPr>
-        <w:t xml:space="preserve"> + </w:t>
-      </w:r>
-      <w:proofErr w:type="spellStart"/>
-      <w:r>
-        <w:rPr>
-          <w:sz w:val="16"/>
-          <w:szCs w:val="16"/>
-        </w:rPr>
-        <w:t>EDAD:CRI_Total</w:t>
-      </w:r>
-      <w:proofErr w:type="spellEnd"/>
-      <w:r>
-        <w:rPr>
-          <w:sz w:val="16"/>
-          <w:szCs w:val="16"/>
-        </w:rPr>
-        <w:t xml:space="preserve"> + </w:t>
-      </w:r>
-      <w:proofErr w:type="spellStart"/>
-      <w:r>
-        <w:rPr>
-          <w:sz w:val="16"/>
-          <w:szCs w:val="16"/>
-        </w:rPr>
-        <w:t>ESCOLARIDAD:CRI_Total</w:t>
-      </w:r>
-      <w:proofErr w:type="spellEnd"/>
-      <w:r>
-        <w:rPr>
-          <w:sz w:val="16"/>
-          <w:szCs w:val="16"/>
-        </w:rPr>
-        <w:t xml:space="preserve"> + </w:t>
-      </w:r>
-      <w:proofErr w:type="spellStart"/>
-      <w:r>
-        <w:rPr>
-          <w:sz w:val="16"/>
-          <w:szCs w:val="16"/>
-        </w:rPr>
-        <w:t>MoCA:CRI_Total</w:t>
-      </w:r>
-      <w:proofErr w:type="spellEnd"/>
-      <w:r>
-        <w:rPr>
-          <w:sz w:val="16"/>
-          <w:szCs w:val="16"/>
-        </w:rPr>
-        <w:t xml:space="preserve"> + </w:t>
-      </w:r>
-      <w:proofErr w:type="spellStart"/>
-      <w:r>
-        <w:rPr>
-          <w:sz w:val="16"/>
-          <w:szCs w:val="16"/>
-        </w:rPr>
-        <w:t>EDAD:ESCOLARIDAD:MoCA</w:t>
-      </w:r>
-      <w:proofErr w:type="spellEnd"/>
-      <w:r>
-        <w:rPr>
-          <w:sz w:val="16"/>
-          <w:szCs w:val="16"/>
-        </w:rPr>
-        <w:t xml:space="preserve"> + </w:t>
-      </w:r>
-      <w:proofErr w:type="spellStart"/>
-      <w:r>
-        <w:rPr>
-          <w:sz w:val="16"/>
-          <w:szCs w:val="16"/>
-        </w:rPr>
-        <w:t>EDAD:ESCOLARIDAD:CRI_Total</w:t>
-      </w:r>
-      <w:proofErr w:type="spellEnd"/>
-      <w:r>
-        <w:rPr>
-          <w:sz w:val="16"/>
-          <w:szCs w:val="16"/>
-        </w:rPr>
-        <w:t xml:space="preserve"> +  </w:t>
-      </w:r>
-      <w:proofErr w:type="spellStart"/>
-      <w:r>
-        <w:rPr>
-          <w:sz w:val="16"/>
-          <w:szCs w:val="16"/>
-        </w:rPr>
-        <w:t>EDAD:MoCA:CRI_Total</w:t>
-      </w:r>
-      <w:proofErr w:type="spellEnd"/>
-      <w:r>
-        <w:rPr>
-          <w:sz w:val="16"/>
-          <w:szCs w:val="16"/>
-        </w:rPr>
-        <w:t xml:space="preserve"> + </w:t>
-      </w:r>
-      <w:proofErr w:type="spellStart"/>
-      <w:r>
-        <w:rPr>
-          <w:sz w:val="16"/>
-          <w:szCs w:val="16"/>
-        </w:rPr>
-        <w:t>ESCOLARIDAD:MoCA:CRI_Total</w:t>
-      </w:r>
-      <w:proofErr w:type="spellEnd"/>
-    </w:p>
-    <w:p>
-      <w:pPr>
-        <w:rPr>
-          <w:sz w:val="16"/>
-          <w:szCs w:val="16"/>
-        </w:rPr>
-      </w:pPr>
-      <w:r>
-        <w:rPr>
-          <w:sz w:val="16"/>
-          <w:szCs w:val="16"/>
-        </w:rPr>
-        <w:t>Step:  AIC=-337</w:t>
-      </w:r>
-    </w:p>
-    <w:p>
-      <w:pPr>
-        <w:rPr>
-          <w:sz w:val="16"/>
-          <w:szCs w:val="16"/>
-        </w:rPr>
-      </w:pPr>
-      <w:proofErr w:type="spellStart"/>
-      <w:r>
-        <w:rPr>
-          <w:sz w:val="16"/>
-          <w:szCs w:val="16"/>
-        </w:rPr>
-        <w:t>value</w:t>
-      </w:r>
-      <w:proofErr w:type="spellEnd"/>
-      <w:r>
-        <w:rPr>
-          <w:sz w:val="16"/>
-          <w:szCs w:val="16"/>
-        </w:rPr>
-        <w:t xml:space="preserve"> ~ EDAD + ESCOLARIDAD + </w:t>
-      </w:r>
-      <w:proofErr w:type="spellStart"/>
-      <w:r>
-        <w:rPr>
-          <w:sz w:val="16"/>
-          <w:szCs w:val="16"/>
-        </w:rPr>
-        <w:t>MoCA</w:t>
-      </w:r>
-      <w:proofErr w:type="spellEnd"/>
-      <w:r>
-        <w:rPr>
-          <w:sz w:val="16"/>
-          <w:szCs w:val="16"/>
-        </w:rPr>
-        <w:t xml:space="preserve"> + </w:t>
-      </w:r>
-      <w:proofErr w:type="spellStart"/>
-      <w:r>
-        <w:rPr>
-          <w:sz w:val="16"/>
-          <w:szCs w:val="16"/>
-        </w:rPr>
-        <w:t>CRI_Total</w:t>
-      </w:r>
-      <w:proofErr w:type="spellEnd"/>
-      <w:r>
-        <w:rPr>
-          <w:sz w:val="16"/>
-          <w:szCs w:val="16"/>
-        </w:rPr>
-        <w:t xml:space="preserve"> + </w:t>
-      </w:r>
+      <w:proofErr w:type="gramEnd"/>
+      <w:r>
+        <w:rPr>
+          <w:sz w:val="16"/>
+          <w:szCs w:val="16"/>
+        </w:rPr>
+        <w:t xml:space="preserve">                 6.229e-01  2.683e-01   2.322  0.02131 * </w:t>
+      </w:r>
+    </w:p>
+    <w:p>
+      <w:pPr>
+        <w:rPr>
+          <w:sz w:val="16"/>
+          <w:szCs w:val="16"/>
+        </w:rPr>
+      </w:pPr>
+      <w:proofErr w:type="spellStart"/>
       <w:proofErr w:type="gramStart"/>
       <w:r>
         <w:rPr>
           <w:sz w:val="16"/>
           <w:szCs w:val="16"/>
         </w:rPr>
+        <w:t>EDAD:CRI</w:t>
+      </w:r>
+      <w:proofErr w:type="gramEnd"/>
+      <w:r>
+        <w:rPr>
+          <w:sz w:val="16"/>
+          <w:szCs w:val="16"/>
+        </w:rPr>
+        <w:t>_Total</w:t>
+      </w:r>
+      <w:proofErr w:type="spellEnd"/>
+      <w:r>
+        <w:rPr>
+          <w:sz w:val="16"/>
+          <w:szCs w:val="16"/>
+        </w:rPr>
+        <w:t xml:space="preserve">                   3.546e-02  2.119e-02   1.673  0.09587 . </w:t>
+      </w:r>
+    </w:p>
+    <w:p>
+      <w:pPr>
+        <w:rPr>
+          <w:sz w:val="16"/>
+          <w:szCs w:val="16"/>
+        </w:rPr>
+      </w:pPr>
+      <w:proofErr w:type="spellStart"/>
+      <w:proofErr w:type="gramStart"/>
+      <w:r>
+        <w:rPr>
+          <w:sz w:val="16"/>
+          <w:szCs w:val="16"/>
+        </w:rPr>
+        <w:t>ESCOLARIDAD:CRI</w:t>
+      </w:r>
+      <w:proofErr w:type="gramEnd"/>
+      <w:r>
+        <w:rPr>
+          <w:sz w:val="16"/>
+          <w:szCs w:val="16"/>
+        </w:rPr>
+        <w:t>_Total</w:t>
+      </w:r>
+      <w:proofErr w:type="spellEnd"/>
+      <w:r>
+        <w:rPr>
+          <w:sz w:val="16"/>
+          <w:szCs w:val="16"/>
+        </w:rPr>
+        <w:t xml:space="preserve">            1.279e-01  6.701e-02   1.909  0.05777 . </w:t>
+      </w:r>
+    </w:p>
+    <w:p>
+      <w:pPr>
+        <w:rPr>
+          <w:sz w:val="16"/>
+          <w:szCs w:val="16"/>
+        </w:rPr>
+      </w:pPr>
+      <w:proofErr w:type="spellStart"/>
+      <w:proofErr w:type="gramStart"/>
+      <w:r>
+        <w:rPr>
+          <w:sz w:val="16"/>
+          <w:szCs w:val="16"/>
+        </w:rPr>
+        <w:t>MoCA:CRI</w:t>
+      </w:r>
+      <w:proofErr w:type="gramEnd"/>
+      <w:r>
+        <w:rPr>
+          <w:sz w:val="16"/>
+          <w:szCs w:val="16"/>
+        </w:rPr>
+        <w:t>_Total</w:t>
+      </w:r>
+      <w:proofErr w:type="spellEnd"/>
+      <w:r>
+        <w:rPr>
+          <w:sz w:val="16"/>
+          <w:szCs w:val="16"/>
+        </w:rPr>
+        <w:t xml:space="preserve">                   6.275e-02  4.362e-02   1.439  0.15187   </w:t>
+      </w:r>
+    </w:p>
+    <w:p>
+      <w:pPr>
+        <w:rPr>
+          <w:sz w:val="16"/>
+          <w:szCs w:val="16"/>
+        </w:rPr>
+      </w:pPr>
+      <w:proofErr w:type="spellStart"/>
+      <w:proofErr w:type="gramStart"/>
+      <w:r>
+        <w:rPr>
+          <w:sz w:val="16"/>
+          <w:szCs w:val="16"/>
+        </w:rPr>
         <w:t>EDAD:ESCOLARIDAD</w:t>
       </w:r>
       <w:proofErr w:type="gramEnd"/>
@@ -8246,9 +10752,59 @@
           <w:sz w:val="16"/>
           <w:szCs w:val="16"/>
         </w:rPr>
-        <w:t xml:space="preserve"> +  </w:t>
-      </w:r>
-      <w:proofErr w:type="spellStart"/>
+        <w:t>:MoCA</w:t>
+      </w:r>
+      <w:proofErr w:type="spellEnd"/>
+      <w:r>
+        <w:rPr>
+          <w:sz w:val="16"/>
+          <w:szCs w:val="16"/>
+        </w:rPr>
+        <w:t xml:space="preserve">           -1.226e-02  4.873e-03  -2.516  0.01269 * </w:t>
+      </w:r>
+    </w:p>
+    <w:p>
+      <w:pPr>
+        <w:rPr>
+          <w:sz w:val="16"/>
+          <w:szCs w:val="16"/>
+        </w:rPr>
+      </w:pPr>
+      <w:proofErr w:type="spellStart"/>
+      <w:proofErr w:type="gramStart"/>
+      <w:r>
+        <w:rPr>
+          <w:sz w:val="16"/>
+          <w:szCs w:val="16"/>
+        </w:rPr>
+        <w:t>EDAD:ESCOLARIDAD</w:t>
+      </w:r>
+      <w:proofErr w:type="gramEnd"/>
+      <w:r>
+        <w:rPr>
+          <w:sz w:val="16"/>
+          <w:szCs w:val="16"/>
+        </w:rPr>
+        <w:t>:CRI_Total</w:t>
+      </w:r>
+      <w:proofErr w:type="spellEnd"/>
+      <w:r>
+        <w:rPr>
+          <w:sz w:val="16"/>
+          <w:szCs w:val="16"/>
+        </w:rPr>
+        <w:t xml:space="preserve">      -2.520e-03  1.184e-03  -2.129  0.03453 * </w:t>
+      </w:r>
+    </w:p>
+    <w:p>
+      <w:pPr>
+        <w:rPr>
+          <w:sz w:val="16"/>
+          <w:szCs w:val="16"/>
+        </w:rPr>
+      </w:pPr>
+      <w:proofErr w:type="spellStart"/>
+      <w:proofErr w:type="gramStart"/>
       <w:r>
         <w:rPr>
           <w:sz w:val="16"/>
@@ -8256,15 +10812,32 @@
         </w:rPr>
         <w:t>EDAD:MoCA</w:t>
       </w:r>
-      <w:proofErr w:type="spellEnd"/>
-      <w:r>
-        <w:rPr>
-          <w:sz w:val="16"/>
-          <w:szCs w:val="16"/>
-        </w:rPr>
-        <w:t xml:space="preserve"> + </w:t>
-      </w:r>
-      <w:proofErr w:type="spellStart"/>
+      <w:proofErr w:type="gramEnd"/>
+      <w:r>
+        <w:rPr>
+          <w:sz w:val="16"/>
+          <w:szCs w:val="16"/>
+        </w:rPr>
+        <w:t>:CRI_Total</w:t>
+      </w:r>
+      <w:proofErr w:type="spellEnd"/>
+      <w:r>
+        <w:rPr>
+          <w:sz w:val="16"/>
+          <w:szCs w:val="16"/>
+        </w:rPr>
+        <w:t xml:space="preserve">             -1.235e-03  7.714e-04  -1.601  0.11095   </w:t>
+      </w:r>
+    </w:p>
+    <w:p>
+      <w:pPr>
+        <w:rPr>
+          <w:sz w:val="16"/>
+          <w:szCs w:val="16"/>
+        </w:rPr>
+      </w:pPr>
+      <w:proofErr w:type="spellStart"/>
+      <w:proofErr w:type="gramStart"/>
       <w:r>
         <w:rPr>
           <w:sz w:val="16"/>
@@ -8272,174 +10845,31 @@
         </w:rPr>
         <w:t>ESCOLARIDAD:MoCA</w:t>
       </w:r>
-      <w:proofErr w:type="spellEnd"/>
-      <w:r>
-        <w:rPr>
-          <w:sz w:val="16"/>
-          <w:szCs w:val="16"/>
-        </w:rPr>
-        <w:t xml:space="preserve"> + </w:t>
-      </w:r>
-      <w:proofErr w:type="spellStart"/>
-      <w:r>
-        <w:rPr>
-          <w:sz w:val="16"/>
-          <w:szCs w:val="16"/>
-        </w:rPr>
-        <w:t>EDAD:CRI_Total</w:t>
-      </w:r>
-      <w:proofErr w:type="spellEnd"/>
-      <w:r>
-        <w:rPr>
-          <w:sz w:val="16"/>
-          <w:szCs w:val="16"/>
-        </w:rPr>
-        <w:t xml:space="preserve"> + </w:t>
-      </w:r>
-      <w:proofErr w:type="spellStart"/>
-      <w:r>
-        <w:rPr>
-          <w:sz w:val="16"/>
-          <w:szCs w:val="16"/>
-        </w:rPr>
-        <w:t>ESCOLARIDAD:CRI_Total</w:t>
-      </w:r>
-      <w:proofErr w:type="spellEnd"/>
-      <w:r>
-        <w:rPr>
-          <w:sz w:val="16"/>
-          <w:szCs w:val="16"/>
-        </w:rPr>
-        <w:t xml:space="preserve"> + </w:t>
-      </w:r>
-      <w:proofErr w:type="spellStart"/>
-      <w:r>
-        <w:rPr>
-          <w:sz w:val="16"/>
-          <w:szCs w:val="16"/>
-        </w:rPr>
-        <w:t>MoCA:CRI_Total</w:t>
-      </w:r>
-      <w:proofErr w:type="spellEnd"/>
-      <w:r>
-        <w:rPr>
-          <w:sz w:val="16"/>
-          <w:szCs w:val="16"/>
-        </w:rPr>
-        <w:t xml:space="preserve"> + </w:t>
-      </w:r>
-      <w:proofErr w:type="spellStart"/>
-      <w:r>
-        <w:rPr>
-          <w:sz w:val="16"/>
-          <w:szCs w:val="16"/>
-        </w:rPr>
-        <w:t>EDAD:ESCOLARIDAD:CRI_Total</w:t>
-      </w:r>
-      <w:proofErr w:type="spellEnd"/>
-      <w:r>
-        <w:rPr>
-          <w:sz w:val="16"/>
-          <w:szCs w:val="16"/>
-        </w:rPr>
-        <w:t xml:space="preserve"> + </w:t>
-      </w:r>
-      <w:proofErr w:type="spellStart"/>
-      <w:r>
-        <w:rPr>
-          <w:sz w:val="16"/>
-          <w:szCs w:val="16"/>
-        </w:rPr>
-        <w:t>EDAD:MoCA:CRI_Total</w:t>
-      </w:r>
-      <w:proofErr w:type="spellEnd"/>
-      <w:r>
-        <w:rPr>
-          <w:sz w:val="16"/>
-          <w:szCs w:val="16"/>
-        </w:rPr>
-        <w:t xml:space="preserve"> +  </w:t>
-      </w:r>
-      <w:proofErr w:type="spellStart"/>
-      <w:r>
-        <w:rPr>
-          <w:sz w:val="16"/>
-          <w:szCs w:val="16"/>
-        </w:rPr>
-        <w:t>ESCOLARIDAD:MoCA:CRI_Total</w:t>
-      </w:r>
-      <w:proofErr w:type="spellEnd"/>
-    </w:p>
-    <w:p>
-      <w:pPr>
-        <w:rPr>
-          <w:sz w:val="16"/>
-          <w:szCs w:val="16"/>
-        </w:rPr>
-      </w:pPr>
-      <w:r>
-        <w:rPr>
-          <w:sz w:val="16"/>
-          <w:szCs w:val="16"/>
-        </w:rPr>
-        <w:t>Step:  AIC=-338.25</w:t>
-      </w:r>
-    </w:p>
-    <w:p>
-      <w:pPr>
-        <w:rPr>
-          <w:sz w:val="16"/>
-          <w:szCs w:val="16"/>
-        </w:rPr>
-      </w:pPr>
-      <w:proofErr w:type="spellStart"/>
-      <w:r>
-        <w:rPr>
-          <w:sz w:val="16"/>
-          <w:szCs w:val="16"/>
-        </w:rPr>
-        <w:t>value</w:t>
-      </w:r>
-      <w:proofErr w:type="spellEnd"/>
-      <w:r>
-        <w:rPr>
-          <w:sz w:val="16"/>
-          <w:szCs w:val="16"/>
-        </w:rPr>
-        <w:t xml:space="preserve"> ~ EDAD + ESCOLARIDAD + </w:t>
-      </w:r>
-      <w:proofErr w:type="spellStart"/>
-      <w:r>
-        <w:rPr>
-          <w:sz w:val="16"/>
-          <w:szCs w:val="16"/>
-        </w:rPr>
-        <w:t>MoCA</w:t>
-      </w:r>
-      <w:proofErr w:type="spellEnd"/>
-      <w:r>
-        <w:rPr>
-          <w:sz w:val="16"/>
-          <w:szCs w:val="16"/>
-        </w:rPr>
-        <w:t xml:space="preserve"> + </w:t>
-      </w:r>
-      <w:proofErr w:type="spellStart"/>
-      <w:r>
-        <w:rPr>
-          <w:sz w:val="16"/>
-          <w:szCs w:val="16"/>
-        </w:rPr>
-        <w:t>CRI_Total</w:t>
-      </w:r>
-      <w:proofErr w:type="spellEnd"/>
-      <w:r>
-        <w:rPr>
-          <w:sz w:val="16"/>
-          <w:szCs w:val="16"/>
-        </w:rPr>
-        <w:t xml:space="preserve"> + </w:t>
-      </w:r>
+      <w:proofErr w:type="gramEnd"/>
+      <w:r>
+        <w:rPr>
+          <w:sz w:val="16"/>
+          <w:szCs w:val="16"/>
+        </w:rPr>
+        <w:t>:CRI_Total</w:t>
+      </w:r>
+      <w:proofErr w:type="spellEnd"/>
+      <w:r>
+        <w:rPr>
+          <w:sz w:val="16"/>
+          <w:szCs w:val="16"/>
+        </w:rPr>
+        <w:t xml:space="preserve">      -4.487e-03  2.441e-03  -1.838  0.06756 . </w:t>
+      </w:r>
+    </w:p>
+    <w:p>
+      <w:pPr>
+        <w:rPr>
+          <w:sz w:val="16"/>
+          <w:szCs w:val="16"/>
+        </w:rPr>
+      </w:pPr>
+      <w:proofErr w:type="spellStart"/>
       <w:proofErr w:type="gramStart"/>
       <w:r>
         <w:rPr>
@@ -8454,2528 +10884,6 @@
           <w:sz w:val="16"/>
           <w:szCs w:val="16"/>
         </w:rPr>
-        <w:t xml:space="preserve"> + </w:t>
-      </w:r>
-      <w:proofErr w:type="spellStart"/>
-      <w:r>
-        <w:rPr>
-          <w:sz w:val="16"/>
-          <w:szCs w:val="16"/>
-        </w:rPr>
-        <w:t>EDAD:MoCA</w:t>
-      </w:r>
-      <w:proofErr w:type="spellEnd"/>
-      <w:r>
-        <w:rPr>
-          <w:sz w:val="16"/>
-          <w:szCs w:val="16"/>
-        </w:rPr>
-        <w:t xml:space="preserve"> + </w:t>
-      </w:r>
-      <w:proofErr w:type="spellStart"/>
-      <w:r>
-        <w:rPr>
-          <w:sz w:val="16"/>
-          <w:szCs w:val="16"/>
-        </w:rPr>
-        <w:t>ESCOLARIDAD:MoCA</w:t>
-      </w:r>
-      <w:proofErr w:type="spellEnd"/>
-      <w:r>
-        <w:rPr>
-          <w:sz w:val="16"/>
-          <w:szCs w:val="16"/>
-        </w:rPr>
-        <w:t xml:space="preserve"> + </w:t>
-      </w:r>
-      <w:proofErr w:type="spellStart"/>
-      <w:r>
-        <w:rPr>
-          <w:sz w:val="16"/>
-          <w:szCs w:val="16"/>
-        </w:rPr>
-        <w:t>EDAD:CRI_Total</w:t>
-      </w:r>
-      <w:proofErr w:type="spellEnd"/>
-      <w:r>
-        <w:rPr>
-          <w:sz w:val="16"/>
-          <w:szCs w:val="16"/>
-        </w:rPr>
-        <w:t xml:space="preserve"> + </w:t>
-      </w:r>
-      <w:proofErr w:type="spellStart"/>
-      <w:r>
-        <w:rPr>
-          <w:sz w:val="16"/>
-          <w:szCs w:val="16"/>
-        </w:rPr>
-        <w:t>ESCOLARIDAD:CRI_Total</w:t>
-      </w:r>
-      <w:proofErr w:type="spellEnd"/>
-      <w:r>
-        <w:rPr>
-          <w:sz w:val="16"/>
-          <w:szCs w:val="16"/>
-        </w:rPr>
-        <w:t xml:space="preserve"> + </w:t>
-      </w:r>
-      <w:proofErr w:type="spellStart"/>
-      <w:r>
-        <w:rPr>
-          <w:sz w:val="16"/>
-          <w:szCs w:val="16"/>
-        </w:rPr>
-        <w:t>MoCA:CRI_Total</w:t>
-      </w:r>
-      <w:proofErr w:type="spellEnd"/>
-      <w:r>
-        <w:rPr>
-          <w:sz w:val="16"/>
-          <w:szCs w:val="16"/>
-        </w:rPr>
-        <w:t xml:space="preserve"> + </w:t>
-      </w:r>
-      <w:proofErr w:type="spellStart"/>
-      <w:r>
-        <w:rPr>
-          <w:sz w:val="16"/>
-          <w:szCs w:val="16"/>
-        </w:rPr>
-        <w:t>EDAD:ESCOLARIDAD:CRI_Total</w:t>
-      </w:r>
-      <w:proofErr w:type="spellEnd"/>
-      <w:r>
-        <w:rPr>
-          <w:sz w:val="16"/>
-          <w:szCs w:val="16"/>
-        </w:rPr>
-        <w:t xml:space="preserve"> + </w:t>
-      </w:r>
-      <w:proofErr w:type="spellStart"/>
-      <w:r>
-        <w:rPr>
-          <w:sz w:val="16"/>
-          <w:szCs w:val="16"/>
-        </w:rPr>
-        <w:t>EDAD:MoCA:CRI_Total</w:t>
-      </w:r>
-      <w:proofErr w:type="spellEnd"/>
-    </w:p>
-    <w:p>
-      <w:pPr>
-        <w:rPr>
-          <w:sz w:val="16"/>
-          <w:szCs w:val="16"/>
-        </w:rPr>
-      </w:pPr>
-      <w:r>
-        <w:rPr>
-          <w:sz w:val="16"/>
-          <w:szCs w:val="16"/>
-        </w:rPr>
-        <w:t>Step:  AIC=-340.16</w:t>
-      </w:r>
-    </w:p>
-    <w:p>
-      <w:pPr>
-        <w:rPr>
-          <w:sz w:val="16"/>
-          <w:szCs w:val="16"/>
-        </w:rPr>
-      </w:pPr>
-      <w:proofErr w:type="spellStart"/>
-      <w:r>
-        <w:rPr>
-          <w:sz w:val="16"/>
-          <w:szCs w:val="16"/>
-        </w:rPr>
-        <w:t>value</w:t>
-      </w:r>
-      <w:proofErr w:type="spellEnd"/>
-      <w:r>
-        <w:rPr>
-          <w:sz w:val="16"/>
-          <w:szCs w:val="16"/>
-        </w:rPr>
-        <w:t xml:space="preserve"> ~ EDAD + ESCOLARIDAD + </w:t>
-      </w:r>
-      <w:proofErr w:type="spellStart"/>
-      <w:r>
-        <w:rPr>
-          <w:sz w:val="16"/>
-          <w:szCs w:val="16"/>
-        </w:rPr>
-        <w:t>MoCA</w:t>
-      </w:r>
-      <w:proofErr w:type="spellEnd"/>
-      <w:r>
-        <w:rPr>
-          <w:sz w:val="16"/>
-          <w:szCs w:val="16"/>
-        </w:rPr>
-        <w:t xml:space="preserve"> + </w:t>
-      </w:r>
-      <w:proofErr w:type="spellStart"/>
-      <w:r>
-        <w:rPr>
-          <w:sz w:val="16"/>
-          <w:szCs w:val="16"/>
-        </w:rPr>
-        <w:t>CRI_Total</w:t>
-      </w:r>
-      <w:proofErr w:type="spellEnd"/>
-      <w:r>
-        <w:rPr>
-          <w:sz w:val="16"/>
-          <w:szCs w:val="16"/>
-        </w:rPr>
-        <w:t xml:space="preserve"> + </w:t>
-      </w:r>
-      <w:proofErr w:type="gramStart"/>
-      <w:r>
-        <w:rPr>
-          <w:sz w:val="16"/>
-          <w:szCs w:val="16"/>
-        </w:rPr>
-        <w:t>EDAD:ESCOLARIDAD</w:t>
-      </w:r>
-      <w:proofErr w:type="gramEnd"/>
-      <w:r>
-        <w:rPr>
-          <w:sz w:val="16"/>
-          <w:szCs w:val="16"/>
-        </w:rPr>
-        <w:t xml:space="preserve"> + </w:t>
-      </w:r>
-      <w:proofErr w:type="spellStart"/>
-      <w:r>
-        <w:rPr>
-          <w:sz w:val="16"/>
-          <w:szCs w:val="16"/>
-        </w:rPr>
-        <w:t>EDAD:MoCA</w:t>
-      </w:r>
-      <w:proofErr w:type="spellEnd"/>
-      <w:r>
-        <w:rPr>
-          <w:sz w:val="16"/>
-          <w:szCs w:val="16"/>
-        </w:rPr>
-        <w:t xml:space="preserve"> + </w:t>
-      </w:r>
-      <w:proofErr w:type="spellStart"/>
-      <w:r>
-        <w:rPr>
-          <w:sz w:val="16"/>
-          <w:szCs w:val="16"/>
-        </w:rPr>
-        <w:t>EDAD:CRI_Total</w:t>
-      </w:r>
-      <w:proofErr w:type="spellEnd"/>
-      <w:r>
-        <w:rPr>
-          <w:sz w:val="16"/>
-          <w:szCs w:val="16"/>
-        </w:rPr>
-        <w:t xml:space="preserve"> + </w:t>
-      </w:r>
-      <w:proofErr w:type="spellStart"/>
-      <w:r>
-        <w:rPr>
-          <w:sz w:val="16"/>
-          <w:szCs w:val="16"/>
-        </w:rPr>
-        <w:t>ESCOLARIDAD:CRI_Total</w:t>
-      </w:r>
-      <w:proofErr w:type="spellEnd"/>
-      <w:r>
-        <w:rPr>
-          <w:sz w:val="16"/>
-          <w:szCs w:val="16"/>
-        </w:rPr>
-        <w:t xml:space="preserve"> + </w:t>
-      </w:r>
-      <w:proofErr w:type="spellStart"/>
-      <w:r>
-        <w:rPr>
-          <w:sz w:val="16"/>
-          <w:szCs w:val="16"/>
-        </w:rPr>
-        <w:t>MoCA:CRI_Total</w:t>
-      </w:r>
-      <w:proofErr w:type="spellEnd"/>
-      <w:r>
-        <w:rPr>
-          <w:sz w:val="16"/>
-          <w:szCs w:val="16"/>
-        </w:rPr>
-        <w:t xml:space="preserve"> +  </w:t>
-      </w:r>
-      <w:proofErr w:type="spellStart"/>
-      <w:r>
-        <w:rPr>
-          <w:sz w:val="16"/>
-          <w:szCs w:val="16"/>
-        </w:rPr>
-        <w:t>EDAD:ESCOLARIDAD:CRI_Total</w:t>
-      </w:r>
-      <w:proofErr w:type="spellEnd"/>
-      <w:r>
-        <w:rPr>
-          <w:sz w:val="16"/>
-          <w:szCs w:val="16"/>
-        </w:rPr>
-        <w:t xml:space="preserve"> + </w:t>
-      </w:r>
-      <w:proofErr w:type="spellStart"/>
-      <w:r>
-        <w:rPr>
-          <w:sz w:val="16"/>
-          <w:szCs w:val="16"/>
-        </w:rPr>
-        <w:t>EDAD:MoCA:CRI_Total</w:t>
-      </w:r>
-      <w:proofErr w:type="spellEnd"/>
-    </w:p>
-    <w:p>
-      <w:pPr>
-        <w:rPr>
-          <w:sz w:val="16"/>
-          <w:szCs w:val="16"/>
-        </w:rPr>
-      </w:pPr>
-    </w:p>
-    <w:p>
-      <w:pPr>
-        <w:rPr>
-          <w:sz w:val="16"/>
-          <w:szCs w:val="16"/>
-        </w:rPr>
-      </w:pPr>
-      <w:r>
-        <w:rPr>
-          <w:sz w:val="16"/>
-          <w:szCs w:val="16"/>
-        </w:rPr>
-        <w:t>Step:  AIC=-340.51</w:t>
-      </w:r>
-    </w:p>
-    <w:p>
-      <w:pPr>
-        <w:rPr>
-          <w:sz w:val="16"/>
-          <w:szCs w:val="16"/>
-        </w:rPr>
-      </w:pPr>
-      <w:proofErr w:type="spellStart"/>
-      <w:r>
-        <w:rPr>
-          <w:sz w:val="16"/>
-          <w:szCs w:val="16"/>
-        </w:rPr>
-        <w:t>value</w:t>
-      </w:r>
-      <w:proofErr w:type="spellEnd"/>
-      <w:r>
-        <w:rPr>
-          <w:sz w:val="16"/>
-          <w:szCs w:val="16"/>
-        </w:rPr>
-        <w:t xml:space="preserve"> ~ EDAD + ESCOLARIDAD + </w:t>
-      </w:r>
-      <w:proofErr w:type="spellStart"/>
-      <w:r>
-        <w:rPr>
-          <w:sz w:val="16"/>
-          <w:szCs w:val="16"/>
-        </w:rPr>
-        <w:t>MoCA</w:t>
-      </w:r>
-      <w:proofErr w:type="spellEnd"/>
-      <w:r>
-        <w:rPr>
-          <w:sz w:val="16"/>
-          <w:szCs w:val="16"/>
-        </w:rPr>
-        <w:t xml:space="preserve"> + </w:t>
-      </w:r>
-      <w:proofErr w:type="spellStart"/>
-      <w:r>
-        <w:rPr>
-          <w:sz w:val="16"/>
-          <w:szCs w:val="16"/>
-        </w:rPr>
-        <w:t>CRI_Total</w:t>
-      </w:r>
-      <w:proofErr w:type="spellEnd"/>
-      <w:r>
-        <w:rPr>
-          <w:sz w:val="16"/>
-          <w:szCs w:val="16"/>
-        </w:rPr>
-        <w:t xml:space="preserve"> + </w:t>
-      </w:r>
-      <w:proofErr w:type="gramStart"/>
-      <w:r>
-        <w:rPr>
-          <w:sz w:val="16"/>
-          <w:szCs w:val="16"/>
-        </w:rPr>
-        <w:t>EDAD:ESCOLARIDAD</w:t>
-      </w:r>
-      <w:proofErr w:type="gramEnd"/>
-      <w:r>
-        <w:rPr>
-          <w:sz w:val="16"/>
-          <w:szCs w:val="16"/>
-        </w:rPr>
-        <w:t xml:space="preserve"> + </w:t>
-      </w:r>
-      <w:proofErr w:type="spellStart"/>
-      <w:r>
-        <w:rPr>
-          <w:sz w:val="16"/>
-          <w:szCs w:val="16"/>
-        </w:rPr>
-        <w:t>EDAD:MoCA</w:t>
-      </w:r>
-      <w:proofErr w:type="spellEnd"/>
-      <w:r>
-        <w:rPr>
-          <w:sz w:val="16"/>
-          <w:szCs w:val="16"/>
-        </w:rPr>
-        <w:t xml:space="preserve"> + </w:t>
-      </w:r>
-      <w:proofErr w:type="spellStart"/>
-      <w:r>
-        <w:rPr>
-          <w:sz w:val="16"/>
-          <w:szCs w:val="16"/>
-        </w:rPr>
-        <w:t>EDAD:CRI_Total</w:t>
-      </w:r>
-      <w:proofErr w:type="spellEnd"/>
-      <w:r>
-        <w:rPr>
-          <w:sz w:val="16"/>
-          <w:szCs w:val="16"/>
-        </w:rPr>
-        <w:t xml:space="preserve"> + </w:t>
-      </w:r>
-      <w:proofErr w:type="spellStart"/>
-      <w:r>
-        <w:rPr>
-          <w:sz w:val="16"/>
-          <w:szCs w:val="16"/>
-        </w:rPr>
-        <w:t>ESCOLARIDAD:CRI_Total</w:t>
-      </w:r>
-      <w:proofErr w:type="spellEnd"/>
-      <w:r>
-        <w:rPr>
-          <w:sz w:val="16"/>
-          <w:szCs w:val="16"/>
-        </w:rPr>
-        <w:t xml:space="preserve"> + </w:t>
-      </w:r>
-      <w:proofErr w:type="spellStart"/>
-      <w:r>
-        <w:rPr>
-          <w:sz w:val="16"/>
-          <w:szCs w:val="16"/>
-        </w:rPr>
-        <w:t>MoCA:CRI_Total</w:t>
-      </w:r>
-      <w:proofErr w:type="spellEnd"/>
-      <w:r>
-        <w:rPr>
-          <w:sz w:val="16"/>
-          <w:szCs w:val="16"/>
-        </w:rPr>
-        <w:t xml:space="preserve"> +  </w:t>
-      </w:r>
-      <w:proofErr w:type="spellStart"/>
-      <w:r>
-        <w:rPr>
-          <w:sz w:val="16"/>
-          <w:szCs w:val="16"/>
-        </w:rPr>
-        <w:t>EDAD:MoCA:CRI_Total</w:t>
-      </w:r>
-      <w:proofErr w:type="spellEnd"/>
-    </w:p>
-    <w:p>
-      <w:pPr>
-        <w:rPr>
-          <w:sz w:val="16"/>
-          <w:szCs w:val="16"/>
-        </w:rPr>
-      </w:pPr>
-      <w:r>
-        <w:rPr>
-          <w:sz w:val="16"/>
-          <w:szCs w:val="16"/>
-        </w:rPr>
-        <w:t>Step:  AIC=-341.61</w:t>
-      </w:r>
-    </w:p>
-    <w:p>
-      <w:pPr>
-        <w:rPr>
-          <w:sz w:val="16"/>
-          <w:szCs w:val="16"/>
-        </w:rPr>
-      </w:pPr>
-      <w:proofErr w:type="spellStart"/>
-      <w:r>
-        <w:rPr>
-          <w:sz w:val="16"/>
-          <w:szCs w:val="16"/>
-        </w:rPr>
-        <w:t>value</w:t>
-      </w:r>
-      <w:proofErr w:type="spellEnd"/>
-      <w:r>
-        <w:rPr>
-          <w:sz w:val="16"/>
-          <w:szCs w:val="16"/>
-        </w:rPr>
-        <w:t xml:space="preserve"> ~ EDAD + ESCOLARIDAD + </w:t>
-      </w:r>
-      <w:proofErr w:type="spellStart"/>
-      <w:r>
-        <w:rPr>
-          <w:sz w:val="16"/>
-          <w:szCs w:val="16"/>
-        </w:rPr>
-        <w:t>MoCA</w:t>
-      </w:r>
-      <w:proofErr w:type="spellEnd"/>
-      <w:r>
-        <w:rPr>
-          <w:sz w:val="16"/>
-          <w:szCs w:val="16"/>
-        </w:rPr>
-        <w:t xml:space="preserve"> + </w:t>
-      </w:r>
-      <w:proofErr w:type="spellStart"/>
-      <w:r>
-        <w:rPr>
-          <w:sz w:val="16"/>
-          <w:szCs w:val="16"/>
-        </w:rPr>
-        <w:t>CRI_Total</w:t>
-      </w:r>
-      <w:proofErr w:type="spellEnd"/>
-      <w:r>
-        <w:rPr>
-          <w:sz w:val="16"/>
-          <w:szCs w:val="16"/>
-        </w:rPr>
-        <w:t xml:space="preserve"> + </w:t>
-      </w:r>
-      <w:proofErr w:type="gramStart"/>
-      <w:r>
-        <w:rPr>
-          <w:sz w:val="16"/>
-          <w:szCs w:val="16"/>
-        </w:rPr>
-        <w:t>EDAD:ESCOLARIDAD</w:t>
-      </w:r>
-      <w:proofErr w:type="gramEnd"/>
-      <w:r>
-        <w:rPr>
-          <w:sz w:val="16"/>
-          <w:szCs w:val="16"/>
-        </w:rPr>
-        <w:t xml:space="preserve"> + </w:t>
-      </w:r>
-      <w:proofErr w:type="spellStart"/>
-      <w:r>
-        <w:rPr>
-          <w:sz w:val="16"/>
-          <w:szCs w:val="16"/>
-        </w:rPr>
-        <w:t>EDAD:MoCA</w:t>
-      </w:r>
-      <w:proofErr w:type="spellEnd"/>
-      <w:r>
-        <w:rPr>
-          <w:sz w:val="16"/>
-          <w:szCs w:val="16"/>
-        </w:rPr>
-        <w:t xml:space="preserve"> + </w:t>
-      </w:r>
-      <w:proofErr w:type="spellStart"/>
-      <w:r>
-        <w:rPr>
-          <w:sz w:val="16"/>
-          <w:szCs w:val="16"/>
-        </w:rPr>
-        <w:t>EDAD:CRI_Total</w:t>
-      </w:r>
-      <w:proofErr w:type="spellEnd"/>
-      <w:r>
-        <w:rPr>
-          <w:sz w:val="16"/>
-          <w:szCs w:val="16"/>
-        </w:rPr>
-        <w:t xml:space="preserve"> + </w:t>
-      </w:r>
-      <w:proofErr w:type="spellStart"/>
-      <w:r>
-        <w:rPr>
-          <w:sz w:val="16"/>
-          <w:szCs w:val="16"/>
-        </w:rPr>
-        <w:t>ESCOLARIDAD:CRI_Total</w:t>
-      </w:r>
-      <w:proofErr w:type="spellEnd"/>
-      <w:r>
-        <w:rPr>
-          <w:sz w:val="16"/>
-          <w:szCs w:val="16"/>
-        </w:rPr>
-        <w:t xml:space="preserve"> + </w:t>
-      </w:r>
-      <w:proofErr w:type="spellStart"/>
-      <w:r>
-        <w:rPr>
-          <w:sz w:val="16"/>
-          <w:szCs w:val="16"/>
-        </w:rPr>
-        <w:t>MoCA:CRI_Total</w:t>
-      </w:r>
-      <w:proofErr w:type="spellEnd"/>
-    </w:p>
-    <w:p>
-      <w:pPr>
-        <w:rPr>
-          <w:sz w:val="16"/>
-          <w:szCs w:val="16"/>
-        </w:rPr>
-      </w:pPr>
-      <w:r>
-        <w:rPr>
-          <w:sz w:val="16"/>
-          <w:szCs w:val="16"/>
-        </w:rPr>
-        <w:t>Step:  AIC=-341.65</w:t>
-      </w:r>
-    </w:p>
-    <w:p>
-      <w:pPr>
-        <w:rPr>
-          <w:sz w:val="16"/>
-          <w:szCs w:val="16"/>
-        </w:rPr>
-      </w:pPr>
-      <w:proofErr w:type="spellStart"/>
-      <w:r>
-        <w:rPr>
-          <w:sz w:val="16"/>
-          <w:szCs w:val="16"/>
-        </w:rPr>
-        <w:lastRenderedPageBreak/>
-        <w:t>value</w:t>
-      </w:r>
-      <w:proofErr w:type="spellEnd"/>
-      <w:r>
-        <w:rPr>
-          <w:sz w:val="16"/>
-          <w:szCs w:val="16"/>
-        </w:rPr>
-        <w:t xml:space="preserve"> ~ EDAD + ESCOLARIDAD + </w:t>
-      </w:r>
-      <w:proofErr w:type="spellStart"/>
-      <w:r>
-        <w:rPr>
-          <w:sz w:val="16"/>
-          <w:szCs w:val="16"/>
-        </w:rPr>
-        <w:t>MoCA</w:t>
-      </w:r>
-      <w:proofErr w:type="spellEnd"/>
-      <w:r>
-        <w:rPr>
-          <w:sz w:val="16"/>
-          <w:szCs w:val="16"/>
-        </w:rPr>
-        <w:t xml:space="preserve"> + </w:t>
-      </w:r>
-      <w:proofErr w:type="spellStart"/>
-      <w:r>
-        <w:rPr>
-          <w:sz w:val="16"/>
-          <w:szCs w:val="16"/>
-        </w:rPr>
-        <w:t>CRI_Total</w:t>
-      </w:r>
-      <w:proofErr w:type="spellEnd"/>
-      <w:r>
-        <w:rPr>
-          <w:sz w:val="16"/>
-          <w:szCs w:val="16"/>
-        </w:rPr>
-        <w:t xml:space="preserve"> + </w:t>
-      </w:r>
-      <w:proofErr w:type="spellStart"/>
-      <w:proofErr w:type="gramStart"/>
-      <w:r>
-        <w:rPr>
-          <w:sz w:val="16"/>
-          <w:szCs w:val="16"/>
-        </w:rPr>
-        <w:t>EDAD:MoCA</w:t>
-      </w:r>
-      <w:proofErr w:type="spellEnd"/>
-      <w:proofErr w:type="gramEnd"/>
-      <w:r>
-        <w:rPr>
-          <w:sz w:val="16"/>
-          <w:szCs w:val="16"/>
-        </w:rPr>
-        <w:t xml:space="preserve"> + </w:t>
-      </w:r>
-      <w:proofErr w:type="spellStart"/>
-      <w:r>
-        <w:rPr>
-          <w:sz w:val="16"/>
-          <w:szCs w:val="16"/>
-        </w:rPr>
-        <w:t>EDAD:CRI_Total</w:t>
-      </w:r>
-      <w:proofErr w:type="spellEnd"/>
-      <w:r>
-        <w:rPr>
-          <w:sz w:val="16"/>
-          <w:szCs w:val="16"/>
-        </w:rPr>
-        <w:t xml:space="preserve"> + </w:t>
-      </w:r>
-      <w:proofErr w:type="spellStart"/>
-      <w:r>
-        <w:rPr>
-          <w:sz w:val="16"/>
-          <w:szCs w:val="16"/>
-        </w:rPr>
-        <w:t>ESCOLARIDAD:CRI_Total</w:t>
-      </w:r>
-      <w:proofErr w:type="spellEnd"/>
-      <w:r>
-        <w:rPr>
-          <w:sz w:val="16"/>
-          <w:szCs w:val="16"/>
-        </w:rPr>
-        <w:t xml:space="preserve"> + </w:t>
-      </w:r>
-      <w:proofErr w:type="spellStart"/>
-      <w:r>
-        <w:rPr>
-          <w:sz w:val="16"/>
-          <w:szCs w:val="16"/>
-        </w:rPr>
-        <w:t>MoCA:CRI_Total</w:t>
-      </w:r>
-      <w:proofErr w:type="spellEnd"/>
-    </w:p>
-    <w:p>
-      <w:pPr>
-        <w:rPr>
-          <w:sz w:val="16"/>
-          <w:szCs w:val="16"/>
-        </w:rPr>
-      </w:pPr>
-      <w:r>
-        <w:rPr>
-          <w:sz w:val="16"/>
-          <w:szCs w:val="16"/>
-        </w:rPr>
-        <w:t>Step:  AIC=-342.27</w:t>
-      </w:r>
-    </w:p>
-    <w:p>
-      <w:pPr>
-        <w:rPr>
-          <w:sz w:val="16"/>
-          <w:szCs w:val="16"/>
-        </w:rPr>
-      </w:pPr>
-      <w:proofErr w:type="spellStart"/>
-      <w:r>
-        <w:rPr>
-          <w:sz w:val="16"/>
-          <w:szCs w:val="16"/>
-        </w:rPr>
-        <w:t>value</w:t>
-      </w:r>
-      <w:proofErr w:type="spellEnd"/>
-      <w:r>
-        <w:rPr>
-          <w:sz w:val="16"/>
-          <w:szCs w:val="16"/>
-        </w:rPr>
-        <w:t xml:space="preserve"> ~ EDAD + ESCOLARIDAD + </w:t>
-      </w:r>
-      <w:proofErr w:type="spellStart"/>
-      <w:r>
-        <w:rPr>
-          <w:sz w:val="16"/>
-          <w:szCs w:val="16"/>
-        </w:rPr>
-        <w:t>MoCA</w:t>
-      </w:r>
-      <w:proofErr w:type="spellEnd"/>
-      <w:r>
-        <w:rPr>
-          <w:sz w:val="16"/>
-          <w:szCs w:val="16"/>
-        </w:rPr>
-        <w:t xml:space="preserve"> + </w:t>
-      </w:r>
-      <w:proofErr w:type="spellStart"/>
-      <w:r>
-        <w:rPr>
-          <w:sz w:val="16"/>
-          <w:szCs w:val="16"/>
-        </w:rPr>
-        <w:t>CRI_Total</w:t>
-      </w:r>
-      <w:proofErr w:type="spellEnd"/>
-      <w:r>
-        <w:rPr>
-          <w:sz w:val="16"/>
-          <w:szCs w:val="16"/>
-        </w:rPr>
-        <w:t xml:space="preserve"> + </w:t>
-      </w:r>
-      <w:proofErr w:type="spellStart"/>
-      <w:proofErr w:type="gramStart"/>
-      <w:r>
-        <w:rPr>
-          <w:sz w:val="16"/>
-          <w:szCs w:val="16"/>
-        </w:rPr>
-        <w:t>EDAD:MoCA</w:t>
-      </w:r>
-      <w:proofErr w:type="spellEnd"/>
-      <w:proofErr w:type="gramEnd"/>
-      <w:r>
-        <w:rPr>
-          <w:sz w:val="16"/>
-          <w:szCs w:val="16"/>
-        </w:rPr>
-        <w:t xml:space="preserve"> + </w:t>
-      </w:r>
-      <w:proofErr w:type="spellStart"/>
-      <w:r>
-        <w:rPr>
-          <w:sz w:val="16"/>
-          <w:szCs w:val="16"/>
-        </w:rPr>
-        <w:t>EDAD:CRI_Total</w:t>
-      </w:r>
-      <w:proofErr w:type="spellEnd"/>
-      <w:r>
-        <w:rPr>
-          <w:sz w:val="16"/>
-          <w:szCs w:val="16"/>
-        </w:rPr>
-        <w:t xml:space="preserve"> + </w:t>
-      </w:r>
-      <w:proofErr w:type="spellStart"/>
-      <w:r>
-        <w:rPr>
-          <w:sz w:val="16"/>
-          <w:szCs w:val="16"/>
-        </w:rPr>
-        <w:t>MoCA:CRI_Total</w:t>
-      </w:r>
-      <w:proofErr w:type="spellEnd"/>
-    </w:p>
-    <w:p>
-      <w:pPr>
-        <w:rPr>
-          <w:sz w:val="16"/>
-          <w:szCs w:val="16"/>
-        </w:rPr>
-      </w:pPr>
-      <w:r>
-        <w:rPr>
-          <w:sz w:val="16"/>
-          <w:szCs w:val="16"/>
-        </w:rPr>
-        <w:t>Step:  AIC=-342.61</w:t>
-      </w:r>
-    </w:p>
-    <w:p>
-      <w:pPr>
-        <w:rPr>
-          <w:sz w:val="16"/>
-          <w:szCs w:val="16"/>
-        </w:rPr>
-      </w:pPr>
-      <w:proofErr w:type="spellStart"/>
-      <w:r>
-        <w:rPr>
-          <w:sz w:val="16"/>
-          <w:szCs w:val="16"/>
-        </w:rPr>
-        <w:t>value</w:t>
-      </w:r>
-      <w:proofErr w:type="spellEnd"/>
-      <w:r>
-        <w:rPr>
-          <w:sz w:val="16"/>
-          <w:szCs w:val="16"/>
-        </w:rPr>
-        <w:t xml:space="preserve"> ~ EDAD + </w:t>
-      </w:r>
-      <w:proofErr w:type="spellStart"/>
-      <w:r>
-        <w:rPr>
-          <w:sz w:val="16"/>
-          <w:szCs w:val="16"/>
-        </w:rPr>
-        <w:t>MoCA</w:t>
-      </w:r>
-      <w:proofErr w:type="spellEnd"/>
-      <w:r>
-        <w:rPr>
-          <w:sz w:val="16"/>
-          <w:szCs w:val="16"/>
-        </w:rPr>
-        <w:t xml:space="preserve"> + </w:t>
-      </w:r>
-      <w:proofErr w:type="spellStart"/>
-      <w:r>
-        <w:rPr>
-          <w:sz w:val="16"/>
-          <w:szCs w:val="16"/>
-        </w:rPr>
-        <w:t>CRI_Total</w:t>
-      </w:r>
-      <w:proofErr w:type="spellEnd"/>
-      <w:r>
-        <w:rPr>
-          <w:sz w:val="16"/>
-          <w:szCs w:val="16"/>
-        </w:rPr>
-        <w:t xml:space="preserve"> + </w:t>
-      </w:r>
-      <w:proofErr w:type="spellStart"/>
-      <w:proofErr w:type="gramStart"/>
-      <w:r>
-        <w:rPr>
-          <w:sz w:val="16"/>
-          <w:szCs w:val="16"/>
-        </w:rPr>
-        <w:t>EDAD:MoCA</w:t>
-      </w:r>
-      <w:proofErr w:type="spellEnd"/>
-      <w:proofErr w:type="gramEnd"/>
-      <w:r>
-        <w:rPr>
-          <w:sz w:val="16"/>
-          <w:szCs w:val="16"/>
-        </w:rPr>
-        <w:t xml:space="preserve"> + </w:t>
-      </w:r>
-      <w:proofErr w:type="spellStart"/>
-      <w:r>
-        <w:rPr>
-          <w:sz w:val="16"/>
-          <w:szCs w:val="16"/>
-        </w:rPr>
-        <w:t>EDAD:CRI_Total</w:t>
-      </w:r>
-      <w:proofErr w:type="spellEnd"/>
-      <w:r>
-        <w:rPr>
-          <w:sz w:val="16"/>
-          <w:szCs w:val="16"/>
-        </w:rPr>
-        <w:t xml:space="preserve"> +  </w:t>
-      </w:r>
-      <w:proofErr w:type="spellStart"/>
-      <w:r>
-        <w:rPr>
-          <w:sz w:val="16"/>
-          <w:szCs w:val="16"/>
-        </w:rPr>
-        <w:t>MoCA:CRI_Total</w:t>
-      </w:r>
-      <w:proofErr w:type="spellEnd"/>
-    </w:p>
-    <w:p>
-      <w:pPr>
-        <w:rPr>
-          <w:sz w:val="16"/>
-          <w:szCs w:val="16"/>
-        </w:rPr>
-      </w:pPr>
-      <w:r>
-        <w:rPr>
-          <w:sz w:val="16"/>
-          <w:szCs w:val="16"/>
-        </w:rPr>
-        <w:t>Step:  AIC=-343.23</w:t>
-      </w:r>
-    </w:p>
-    <w:p>
-      <w:pPr>
-        <w:rPr>
-          <w:sz w:val="16"/>
-          <w:szCs w:val="16"/>
-        </w:rPr>
-      </w:pPr>
-      <w:proofErr w:type="spellStart"/>
-      <w:r>
-        <w:rPr>
-          <w:sz w:val="16"/>
-          <w:szCs w:val="16"/>
-        </w:rPr>
-        <w:t>value</w:t>
-      </w:r>
-      <w:proofErr w:type="spellEnd"/>
-      <w:r>
-        <w:rPr>
-          <w:sz w:val="16"/>
-          <w:szCs w:val="16"/>
-        </w:rPr>
-        <w:t xml:space="preserve"> ~ EDAD + </w:t>
-      </w:r>
-      <w:proofErr w:type="spellStart"/>
-      <w:r>
-        <w:rPr>
-          <w:sz w:val="16"/>
-          <w:szCs w:val="16"/>
-        </w:rPr>
-        <w:t>MoCA</w:t>
-      </w:r>
-      <w:proofErr w:type="spellEnd"/>
-      <w:r>
-        <w:rPr>
-          <w:sz w:val="16"/>
-          <w:szCs w:val="16"/>
-        </w:rPr>
-        <w:t xml:space="preserve"> + </w:t>
-      </w:r>
-      <w:proofErr w:type="spellStart"/>
-      <w:r>
-        <w:rPr>
-          <w:sz w:val="16"/>
-          <w:szCs w:val="16"/>
-        </w:rPr>
-        <w:t>CRI_Total</w:t>
-      </w:r>
-      <w:proofErr w:type="spellEnd"/>
-      <w:r>
-        <w:rPr>
-          <w:sz w:val="16"/>
-          <w:szCs w:val="16"/>
-        </w:rPr>
-        <w:t xml:space="preserve"> + </w:t>
-      </w:r>
-      <w:proofErr w:type="spellStart"/>
-      <w:proofErr w:type="gramStart"/>
-      <w:r>
-        <w:rPr>
-          <w:sz w:val="16"/>
-          <w:szCs w:val="16"/>
-        </w:rPr>
-        <w:t>EDAD:MoCA</w:t>
-      </w:r>
-      <w:proofErr w:type="spellEnd"/>
-      <w:proofErr w:type="gramEnd"/>
-      <w:r>
-        <w:rPr>
-          <w:sz w:val="16"/>
-          <w:szCs w:val="16"/>
-        </w:rPr>
-        <w:t xml:space="preserve"> + </w:t>
-      </w:r>
-      <w:proofErr w:type="spellStart"/>
-      <w:r>
-        <w:rPr>
-          <w:sz w:val="16"/>
-          <w:szCs w:val="16"/>
-        </w:rPr>
-        <w:t>MoCA:CRI_Total</w:t>
-      </w:r>
-      <w:proofErr w:type="spellEnd"/>
-    </w:p>
-    <w:p>
-      <w:pPr>
-        <w:rPr>
-          <w:sz w:val="16"/>
-          <w:szCs w:val="16"/>
-        </w:rPr>
-      </w:pPr>
-    </w:p>
-    <w:p>
-      <w:pPr>
-        <w:rPr>
-          <w:sz w:val="16"/>
-          <w:szCs w:val="16"/>
-        </w:rPr>
-      </w:pPr>
-      <w:proofErr w:type="gramStart"/>
-      <w:r>
-        <w:rPr>
-          <w:sz w:val="16"/>
-          <w:szCs w:val="16"/>
-        </w:rPr>
-        <w:t>lm(</w:t>
-      </w:r>
-      <w:proofErr w:type="gramEnd"/>
-      <w:r>
-        <w:rPr>
-          <w:sz w:val="16"/>
-          <w:szCs w:val="16"/>
-        </w:rPr>
-        <w:t xml:space="preserve">formula = </w:t>
-      </w:r>
-      <w:proofErr w:type="spellStart"/>
-      <w:r>
-        <w:rPr>
-          <w:sz w:val="16"/>
-          <w:szCs w:val="16"/>
-        </w:rPr>
-        <w:t>value</w:t>
-      </w:r>
-      <w:proofErr w:type="spellEnd"/>
-      <w:r>
-        <w:rPr>
-          <w:sz w:val="16"/>
-          <w:szCs w:val="16"/>
-        </w:rPr>
-        <w:t xml:space="preserve"> ~ EDAD + </w:t>
-      </w:r>
-      <w:proofErr w:type="spellStart"/>
-      <w:r>
-        <w:rPr>
-          <w:sz w:val="16"/>
-          <w:szCs w:val="16"/>
-        </w:rPr>
-        <w:t>MoCA</w:t>
-      </w:r>
-      <w:proofErr w:type="spellEnd"/>
-      <w:r>
-        <w:rPr>
-          <w:sz w:val="16"/>
-          <w:szCs w:val="16"/>
-        </w:rPr>
-        <w:t xml:space="preserve"> + </w:t>
-      </w:r>
-      <w:proofErr w:type="spellStart"/>
-      <w:r>
-        <w:rPr>
-          <w:sz w:val="16"/>
-          <w:szCs w:val="16"/>
-        </w:rPr>
-        <w:t>CRI_Total</w:t>
-      </w:r>
-      <w:proofErr w:type="spellEnd"/>
-      <w:r>
-        <w:rPr>
-          <w:sz w:val="16"/>
-          <w:szCs w:val="16"/>
-        </w:rPr>
-        <w:t xml:space="preserve"> + </w:t>
-      </w:r>
-      <w:proofErr w:type="spellStart"/>
-      <w:r>
-        <w:rPr>
-          <w:sz w:val="16"/>
-          <w:szCs w:val="16"/>
-        </w:rPr>
-        <w:t>EDAD:MoCA</w:t>
-      </w:r>
-      <w:proofErr w:type="spellEnd"/>
-      <w:r>
-        <w:rPr>
-          <w:sz w:val="16"/>
-          <w:szCs w:val="16"/>
-        </w:rPr>
-        <w:t xml:space="preserve"> + </w:t>
-      </w:r>
-      <w:proofErr w:type="spellStart"/>
-      <w:r>
-        <w:rPr>
-          <w:sz w:val="16"/>
-          <w:szCs w:val="16"/>
-        </w:rPr>
-        <w:t>MoCA:CRI_Total</w:t>
-      </w:r>
-      <w:proofErr w:type="spellEnd"/>
-      <w:r>
-        <w:rPr>
-          <w:sz w:val="16"/>
-          <w:szCs w:val="16"/>
-        </w:rPr>
-        <w:t xml:space="preserve">, </w:t>
-      </w:r>
-    </w:p>
-    <w:p>
-      <w:pPr>
-        <w:rPr>
-          <w:sz w:val="16"/>
-          <w:szCs w:val="16"/>
-          <w:lang w:val="en-CA"/>
-        </w:rPr>
-      </w:pPr>
-      <w:r>
-        <w:rPr>
-          <w:sz w:val="16"/>
-          <w:szCs w:val="16"/>
-        </w:rPr>
-        <w:t xml:space="preserve">    </w:t>
-      </w:r>
-      <w:r>
-        <w:rPr>
-          <w:sz w:val="16"/>
-          <w:szCs w:val="16"/>
-          <w:lang w:val="en-CA"/>
-        </w:rPr>
-        <w:t xml:space="preserve">data = </w:t>
-      </w:r>
-      <w:proofErr w:type="spellStart"/>
-      <w:r>
-        <w:rPr>
-          <w:sz w:val="16"/>
-          <w:szCs w:val="16"/>
-          <w:lang w:val="en-CA"/>
-        </w:rPr>
-        <w:t>i</w:t>
-      </w:r>
-      <w:proofErr w:type="spellEnd"/>
-      <w:r>
-        <w:rPr>
-          <w:sz w:val="16"/>
-          <w:szCs w:val="16"/>
-          <w:lang w:val="en-CA"/>
-        </w:rPr>
-        <w:t>)</w:t>
-      </w:r>
-    </w:p>
-    <w:p>
-      <w:pPr>
-        <w:rPr>
-          <w:sz w:val="16"/>
-          <w:szCs w:val="16"/>
-          <w:lang w:val="en-CA"/>
-        </w:rPr>
-      </w:pPr>
-    </w:p>
-    <w:p>
-      <w:pPr>
-        <w:rPr>
-          <w:sz w:val="16"/>
-          <w:szCs w:val="16"/>
-          <w:lang w:val="en-CA"/>
-        </w:rPr>
-      </w:pPr>
-      <w:r>
-        <w:rPr>
-          <w:sz w:val="16"/>
-          <w:szCs w:val="16"/>
-          <w:lang w:val="en-CA"/>
-        </w:rPr>
-        <w:t>Residuals:</w:t>
-      </w:r>
-    </w:p>
-    <w:p>
-      <w:pPr>
-        <w:rPr>
-          <w:sz w:val="16"/>
-          <w:szCs w:val="16"/>
-          <w:lang w:val="en-CA"/>
-        </w:rPr>
-      </w:pPr>
-      <w:r>
-        <w:rPr>
-          <w:sz w:val="16"/>
-          <w:szCs w:val="16"/>
-          <w:lang w:val="en-CA"/>
-        </w:rPr>
-        <w:t xml:space="preserve">     Min       1Q   Median       3Q      Max </w:t>
-      </w:r>
-    </w:p>
-    <w:p>
-      <w:pPr>
-        <w:rPr>
-          <w:sz w:val="16"/>
-          <w:szCs w:val="16"/>
-          <w:lang w:val="en-CA"/>
-        </w:rPr>
-      </w:pPr>
-      <w:r>
-        <w:rPr>
-          <w:sz w:val="16"/>
-          <w:szCs w:val="16"/>
-          <w:lang w:val="en-CA"/>
-        </w:rPr>
-        <w:t>-1.67406 -0.</w:t>
-      </w:r>
-      <w:proofErr w:type="gramStart"/>
-      <w:r>
-        <w:rPr>
-          <w:sz w:val="16"/>
-          <w:szCs w:val="16"/>
-          <w:lang w:val="en-CA"/>
-        </w:rPr>
-        <w:t>26149  0.05435</w:t>
-      </w:r>
-      <w:proofErr w:type="gramEnd"/>
-      <w:r>
-        <w:rPr>
-          <w:sz w:val="16"/>
-          <w:szCs w:val="16"/>
-          <w:lang w:val="en-CA"/>
-        </w:rPr>
-        <w:t xml:space="preserve">  0.34767  0.78481 </w:t>
-      </w:r>
-    </w:p>
-    <w:p>
-      <w:pPr>
-        <w:rPr>
-          <w:sz w:val="16"/>
-          <w:szCs w:val="16"/>
-          <w:lang w:val="en-CA"/>
-        </w:rPr>
-      </w:pPr>
-    </w:p>
-    <w:p>
-      <w:pPr>
-        <w:rPr>
-          <w:sz w:val="16"/>
-          <w:szCs w:val="16"/>
-          <w:lang w:val="en-CA"/>
-        </w:rPr>
-      </w:pPr>
-      <w:r>
-        <w:rPr>
-          <w:sz w:val="16"/>
-          <w:szCs w:val="16"/>
-          <w:lang w:val="en-CA"/>
-        </w:rPr>
-        <w:t>Coefficients:</w:t>
-      </w:r>
-    </w:p>
-    <w:p>
-      <w:pPr>
-        <w:rPr>
-          <w:sz w:val="16"/>
-          <w:szCs w:val="16"/>
-          <w:lang w:val="en-CA"/>
-        </w:rPr>
-      </w:pPr>
-      <w:r>
-        <w:rPr>
-          <w:sz w:val="16"/>
-          <w:szCs w:val="16"/>
-          <w:lang w:val="en-CA"/>
-        </w:rPr>
-        <w:t xml:space="preserve">                Estimate Std. Error t value </w:t>
-      </w:r>
-      <w:proofErr w:type="spellStart"/>
-      <w:r>
-        <w:rPr>
-          <w:sz w:val="16"/>
-          <w:szCs w:val="16"/>
-          <w:lang w:val="en-CA"/>
-        </w:rPr>
-        <w:t>Pr</w:t>
-      </w:r>
-      <w:proofErr w:type="spellEnd"/>
-      <w:r>
-        <w:rPr>
-          <w:sz w:val="16"/>
-          <w:szCs w:val="16"/>
-          <w:lang w:val="en-CA"/>
-        </w:rPr>
-        <w:t xml:space="preserve">(&gt;|t|)  </w:t>
-      </w:r>
-    </w:p>
-    <w:p>
-      <w:pPr>
-        <w:rPr>
-          <w:sz w:val="16"/>
-          <w:szCs w:val="16"/>
-        </w:rPr>
-      </w:pPr>
-      <w:r>
-        <w:rPr>
-          <w:sz w:val="16"/>
-          <w:szCs w:val="16"/>
-        </w:rPr>
-        <w:t>(</w:t>
-      </w:r>
-      <w:proofErr w:type="spellStart"/>
-      <w:proofErr w:type="gramStart"/>
-      <w:r>
-        <w:rPr>
-          <w:sz w:val="16"/>
-          <w:szCs w:val="16"/>
-        </w:rPr>
-        <w:t>Intercept</w:t>
-      </w:r>
-      <w:proofErr w:type="spellEnd"/>
-      <w:r>
-        <w:rPr>
-          <w:sz w:val="16"/>
-          <w:szCs w:val="16"/>
-        </w:rPr>
-        <w:t xml:space="preserve">)   </w:t>
-      </w:r>
-      <w:proofErr w:type="gramEnd"/>
-      <w:r>
-        <w:rPr>
-          <w:sz w:val="16"/>
-          <w:szCs w:val="16"/>
-        </w:rPr>
-        <w:t xml:space="preserve"> -6.083819   4.825361  -1.261   0.2088  </w:t>
-      </w:r>
-    </w:p>
-    <w:p>
-      <w:pPr>
-        <w:rPr>
-          <w:sz w:val="16"/>
-          <w:szCs w:val="16"/>
-        </w:rPr>
-      </w:pPr>
-      <w:r>
-        <w:rPr>
-          <w:sz w:val="16"/>
-          <w:szCs w:val="16"/>
-        </w:rPr>
-        <w:t xml:space="preserve">EDAD           -0.124000   </w:t>
-      </w:r>
-      <w:proofErr w:type="gramStart"/>
-      <w:r>
-        <w:rPr>
-          <w:sz w:val="16"/>
-          <w:szCs w:val="16"/>
-        </w:rPr>
-        <w:t>0.065795  -</w:t>
-      </w:r>
-      <w:proofErr w:type="gramEnd"/>
-      <w:r>
-        <w:rPr>
-          <w:sz w:val="16"/>
-          <w:szCs w:val="16"/>
-        </w:rPr>
-        <w:t>1.885   0.0609 .</w:t>
-      </w:r>
-    </w:p>
-    <w:p>
-      <w:pPr>
-        <w:rPr>
-          <w:sz w:val="16"/>
-          <w:szCs w:val="16"/>
-        </w:rPr>
-      </w:pPr>
-      <w:proofErr w:type="spellStart"/>
-      <w:r>
-        <w:rPr>
-          <w:sz w:val="16"/>
-          <w:szCs w:val="16"/>
-        </w:rPr>
-        <w:t>MoCA</w:t>
-      </w:r>
-      <w:proofErr w:type="spellEnd"/>
-      <w:r>
-        <w:rPr>
-          <w:sz w:val="16"/>
-          <w:szCs w:val="16"/>
-        </w:rPr>
-        <w:t xml:space="preserve">            0.339838   0.176883   1.921   </w:t>
-      </w:r>
-      <w:proofErr w:type="gramStart"/>
-      <w:r>
-        <w:rPr>
-          <w:sz w:val="16"/>
-          <w:szCs w:val="16"/>
-        </w:rPr>
-        <w:t>0.0561 .</w:t>
-      </w:r>
-      <w:proofErr w:type="gramEnd"/>
-    </w:p>
-    <w:p>
-      <w:pPr>
-        <w:rPr>
-          <w:sz w:val="16"/>
-          <w:szCs w:val="16"/>
-        </w:rPr>
-      </w:pPr>
-      <w:proofErr w:type="spellStart"/>
-      <w:r>
-        <w:rPr>
-          <w:sz w:val="16"/>
-          <w:szCs w:val="16"/>
-        </w:rPr>
-        <w:t>CRI_Total</w:t>
-      </w:r>
-      <w:proofErr w:type="spellEnd"/>
-      <w:r>
-        <w:rPr>
-          <w:sz w:val="16"/>
-          <w:szCs w:val="16"/>
-        </w:rPr>
-        <w:t xml:space="preserve">       0.110826   0.054151   2.047   0.0420 *</w:t>
-      </w:r>
-    </w:p>
-    <w:p>
-      <w:pPr>
-        <w:rPr>
-          <w:sz w:val="16"/>
-          <w:szCs w:val="16"/>
-        </w:rPr>
-      </w:pPr>
-      <w:proofErr w:type="spellStart"/>
-      <w:proofErr w:type="gramStart"/>
-      <w:r>
-        <w:rPr>
-          <w:sz w:val="16"/>
-          <w:szCs w:val="16"/>
-        </w:rPr>
-        <w:t>EDAD:MoCA</w:t>
-      </w:r>
-      <w:proofErr w:type="spellEnd"/>
-      <w:proofErr w:type="gramEnd"/>
-      <w:r>
-        <w:rPr>
-          <w:sz w:val="16"/>
-          <w:szCs w:val="16"/>
-        </w:rPr>
-        <w:t xml:space="preserve">       0.004229   0.002413   1.752   0.0812 .</w:t>
-      </w:r>
-    </w:p>
-    <w:p>
-      <w:pPr>
-        <w:rPr>
-          <w:sz w:val="16"/>
-          <w:szCs w:val="16"/>
-        </w:rPr>
-      </w:pPr>
-      <w:proofErr w:type="spellStart"/>
-      <w:proofErr w:type="gramStart"/>
-      <w:r>
-        <w:rPr>
-          <w:sz w:val="16"/>
-          <w:szCs w:val="16"/>
-        </w:rPr>
-        <w:t>MoCA:CRI</w:t>
-      </w:r>
-      <w:proofErr w:type="gramEnd"/>
-      <w:r>
-        <w:rPr>
-          <w:sz w:val="16"/>
-          <w:szCs w:val="16"/>
-        </w:rPr>
-        <w:t>_Total</w:t>
-      </w:r>
-      <w:proofErr w:type="spellEnd"/>
-      <w:r>
-        <w:rPr>
-          <w:sz w:val="16"/>
-          <w:szCs w:val="16"/>
-        </w:rPr>
-        <w:t xml:space="preserve"> -0.003953   0.001992  -1.985   0.0485 *</w:t>
-      </w:r>
-    </w:p>
-    <w:p>
-      <w:pPr>
-        <w:rPr>
-          <w:sz w:val="16"/>
-          <w:szCs w:val="16"/>
-          <w:lang w:val="en-CA"/>
-        </w:rPr>
-      </w:pPr>
-    </w:p>
-    <w:p>
-      <w:pPr>
-        <w:rPr>
-          <w:sz w:val="16"/>
-          <w:szCs w:val="16"/>
-          <w:lang w:val="en-CA"/>
-        </w:rPr>
-      </w:pPr>
-      <w:r>
-        <w:rPr>
-          <w:sz w:val="16"/>
-          <w:szCs w:val="16"/>
-          <w:lang w:val="en-CA"/>
-        </w:rPr>
-        <w:t>Residual standard error: 0.432 on 202 degrees of freedom</w:t>
-      </w:r>
-    </w:p>
-    <w:p>
-      <w:pPr>
-        <w:rPr>
-          <w:sz w:val="16"/>
-          <w:szCs w:val="16"/>
-          <w:lang w:val="en-CA"/>
-        </w:rPr>
-      </w:pPr>
-      <w:r>
-        <w:rPr>
-          <w:sz w:val="16"/>
-          <w:szCs w:val="16"/>
-          <w:lang w:val="en-CA"/>
-        </w:rPr>
-        <w:t>Multiple R-squared:  0.1283,</w:t>
-      </w:r>
-      <w:r>
-        <w:rPr>
-          <w:sz w:val="16"/>
-          <w:szCs w:val="16"/>
-          <w:lang w:val="en-CA"/>
-        </w:rPr>
-        <w:tab/>
-        <w:t xml:space="preserve">Adjusted R-squared:  0.1068 </w:t>
-      </w:r>
-    </w:p>
-    <w:p>
-      <w:pPr>
-        <w:rPr>
-          <w:sz w:val="16"/>
-          <w:szCs w:val="16"/>
-          <w:lang w:val="en-CA"/>
-        </w:rPr>
-      </w:pPr>
-      <w:r>
-        <w:rPr>
-          <w:sz w:val="16"/>
-          <w:szCs w:val="16"/>
-          <w:lang w:val="en-CA"/>
-        </w:rPr>
-        <w:t xml:space="preserve">F-statistic: 5.948 on 5 and 202 </w:t>
-      </w:r>
-      <w:proofErr w:type="gramStart"/>
-      <w:r>
-        <w:rPr>
-          <w:sz w:val="16"/>
-          <w:szCs w:val="16"/>
-          <w:lang w:val="en-CA"/>
-        </w:rPr>
-        <w:t>DF,  p</w:t>
-      </w:r>
-      <w:proofErr w:type="gramEnd"/>
-      <w:r>
-        <w:rPr>
-          <w:sz w:val="16"/>
-          <w:szCs w:val="16"/>
-          <w:lang w:val="en-CA"/>
-        </w:rPr>
-        <w:t>-value: 3.73e-05</w:t>
-      </w:r>
-    </w:p>
-    <w:p>
-      <w:pPr>
-        <w:rPr>
-          <w:sz w:val="16"/>
-          <w:szCs w:val="16"/>
-          <w:lang w:val="en-CA"/>
-        </w:rPr>
-      </w:pPr>
-    </w:p>
-    <w:p>
-      <w:pPr>
-        <w:rPr>
-          <w:sz w:val="16"/>
-          <w:szCs w:val="16"/>
-          <w:lang w:val="en-CA"/>
-        </w:rPr>
-      </w:pPr>
-    </w:p>
-    <w:p>
-      <w:pPr>
-        <w:jc w:val="center"/>
-        <w:rPr>
-          <w:sz w:val="16"/>
-          <w:szCs w:val="16"/>
-        </w:rPr>
-      </w:pPr>
-      <w:r>
-        <w:rPr>
-          <w:b/>
-          <w:bCs/>
-        </w:rPr>
-        <w:lastRenderedPageBreak/>
-        <w:t xml:space="preserve">D PRIMA PARA </w:t>
-      </w:r>
-      <w:r>
-        <w:rPr>
-          <w:b/>
-          <w:bCs/>
-        </w:rPr>
-        <w:t>IGNORAR</w:t>
-      </w:r>
-      <w:r>
-        <w:rPr>
-          <w:b/>
-          <w:bCs/>
-        </w:rPr>
-        <w:t xml:space="preserve"> ROSTROS</w:t>
-      </w:r>
-    </w:p>
-    <w:p>
-      <w:pPr>
-        <w:rPr>
-          <w:sz w:val="16"/>
-          <w:szCs w:val="16"/>
-        </w:rPr>
-      </w:pPr>
-      <w:proofErr w:type="spellStart"/>
-      <w:r>
-        <w:rPr>
-          <w:sz w:val="16"/>
-          <w:szCs w:val="16"/>
-        </w:rPr>
-        <w:t>Start</w:t>
-      </w:r>
-      <w:proofErr w:type="spellEnd"/>
-      <w:r>
-        <w:rPr>
-          <w:sz w:val="16"/>
-          <w:szCs w:val="16"/>
-        </w:rPr>
-        <w:t>:  AIC=-329.92</w:t>
-      </w:r>
-    </w:p>
-    <w:p>
-      <w:pPr>
-        <w:rPr>
-          <w:sz w:val="16"/>
-          <w:szCs w:val="16"/>
-        </w:rPr>
-      </w:pPr>
-      <w:proofErr w:type="spellStart"/>
-      <w:r>
-        <w:rPr>
-          <w:sz w:val="16"/>
-          <w:szCs w:val="16"/>
-        </w:rPr>
-        <w:t>value</w:t>
-      </w:r>
-      <w:proofErr w:type="spellEnd"/>
-      <w:r>
-        <w:rPr>
-          <w:sz w:val="16"/>
-          <w:szCs w:val="16"/>
-        </w:rPr>
-        <w:t xml:space="preserve"> ~ EDAD * ESCOLARIDAD * </w:t>
-      </w:r>
-      <w:proofErr w:type="spellStart"/>
-      <w:r>
-        <w:rPr>
-          <w:sz w:val="16"/>
-          <w:szCs w:val="16"/>
-        </w:rPr>
-        <w:t>MoCA</w:t>
-      </w:r>
-      <w:proofErr w:type="spellEnd"/>
-      <w:r>
-        <w:rPr>
-          <w:sz w:val="16"/>
-          <w:szCs w:val="16"/>
-        </w:rPr>
-        <w:t xml:space="preserve"> * </w:t>
-      </w:r>
-      <w:proofErr w:type="spellStart"/>
-      <w:r>
-        <w:rPr>
-          <w:sz w:val="16"/>
-          <w:szCs w:val="16"/>
-        </w:rPr>
-        <w:t>CRI_Total</w:t>
-      </w:r>
-      <w:proofErr w:type="spellEnd"/>
-    </w:p>
-    <w:p>
-      <w:pPr>
-        <w:rPr>
-          <w:sz w:val="16"/>
-          <w:szCs w:val="16"/>
-        </w:rPr>
-      </w:pPr>
-    </w:p>
-    <w:p>
-      <w:pPr>
-        <w:rPr>
-          <w:sz w:val="16"/>
-          <w:szCs w:val="16"/>
-        </w:rPr>
-      </w:pPr>
-      <w:proofErr w:type="gramStart"/>
-      <w:r>
-        <w:rPr>
-          <w:sz w:val="16"/>
-          <w:szCs w:val="16"/>
-        </w:rPr>
-        <w:t>lm(</w:t>
-      </w:r>
-      <w:proofErr w:type="gramEnd"/>
-      <w:r>
-        <w:rPr>
-          <w:sz w:val="16"/>
-          <w:szCs w:val="16"/>
-        </w:rPr>
-        <w:t xml:space="preserve">formula = </w:t>
-      </w:r>
-      <w:proofErr w:type="spellStart"/>
-      <w:r>
-        <w:rPr>
-          <w:sz w:val="16"/>
-          <w:szCs w:val="16"/>
-        </w:rPr>
-        <w:t>value</w:t>
-      </w:r>
-      <w:proofErr w:type="spellEnd"/>
-      <w:r>
-        <w:rPr>
-          <w:sz w:val="16"/>
-          <w:szCs w:val="16"/>
-        </w:rPr>
-        <w:t xml:space="preserve"> ~ EDAD * ESCOLARIDAD * </w:t>
-      </w:r>
-      <w:proofErr w:type="spellStart"/>
-      <w:r>
-        <w:rPr>
-          <w:sz w:val="16"/>
-          <w:szCs w:val="16"/>
-        </w:rPr>
-        <w:t>MoCA</w:t>
-      </w:r>
-      <w:proofErr w:type="spellEnd"/>
-      <w:r>
-        <w:rPr>
-          <w:sz w:val="16"/>
-          <w:szCs w:val="16"/>
-        </w:rPr>
-        <w:t xml:space="preserve"> * </w:t>
-      </w:r>
-      <w:proofErr w:type="spellStart"/>
-      <w:r>
-        <w:rPr>
-          <w:sz w:val="16"/>
-          <w:szCs w:val="16"/>
-        </w:rPr>
-        <w:t>CRI_Total</w:t>
-      </w:r>
-      <w:proofErr w:type="spellEnd"/>
-      <w:r>
-        <w:rPr>
-          <w:sz w:val="16"/>
-          <w:szCs w:val="16"/>
-        </w:rPr>
-        <w:t>, data = k)</w:t>
-      </w:r>
-    </w:p>
-    <w:p>
-      <w:pPr>
-        <w:rPr>
-          <w:sz w:val="16"/>
-          <w:szCs w:val="16"/>
-        </w:rPr>
-      </w:pPr>
-    </w:p>
-    <w:p>
-      <w:pPr>
-        <w:rPr>
-          <w:sz w:val="16"/>
-          <w:szCs w:val="16"/>
-        </w:rPr>
-      </w:pPr>
-      <w:proofErr w:type="spellStart"/>
-      <w:r>
-        <w:rPr>
-          <w:sz w:val="16"/>
-          <w:szCs w:val="16"/>
-        </w:rPr>
-        <w:t>Residuals</w:t>
-      </w:r>
-      <w:proofErr w:type="spellEnd"/>
-      <w:r>
-        <w:rPr>
-          <w:sz w:val="16"/>
-          <w:szCs w:val="16"/>
-        </w:rPr>
-        <w:t>:</w:t>
-      </w:r>
-    </w:p>
-    <w:p>
-      <w:pPr>
-        <w:rPr>
-          <w:sz w:val="16"/>
-          <w:szCs w:val="16"/>
-        </w:rPr>
-      </w:pPr>
-      <w:r>
-        <w:rPr>
-          <w:sz w:val="16"/>
-          <w:szCs w:val="16"/>
-        </w:rPr>
-        <w:t xml:space="preserve">    Min      1</w:t>
-      </w:r>
-      <w:proofErr w:type="gramStart"/>
-      <w:r>
-        <w:rPr>
-          <w:sz w:val="16"/>
-          <w:szCs w:val="16"/>
-        </w:rPr>
-        <w:t>Q  Median</w:t>
-      </w:r>
-      <w:proofErr w:type="gramEnd"/>
-      <w:r>
-        <w:rPr>
-          <w:sz w:val="16"/>
-          <w:szCs w:val="16"/>
-        </w:rPr>
-        <w:t xml:space="preserve">      3Q     Max </w:t>
-      </w:r>
-    </w:p>
-    <w:p>
-      <w:pPr>
-        <w:rPr>
-          <w:sz w:val="16"/>
-          <w:szCs w:val="16"/>
-        </w:rPr>
-      </w:pPr>
-      <w:r>
-        <w:rPr>
-          <w:sz w:val="16"/>
-          <w:szCs w:val="16"/>
-        </w:rPr>
-        <w:t>-1.8195 -0.</w:t>
-      </w:r>
-      <w:proofErr w:type="gramStart"/>
-      <w:r>
-        <w:rPr>
-          <w:sz w:val="16"/>
-          <w:szCs w:val="16"/>
-        </w:rPr>
-        <w:t>2610  0.0701</w:t>
-      </w:r>
-      <w:proofErr w:type="gramEnd"/>
-      <w:r>
-        <w:rPr>
-          <w:sz w:val="16"/>
-          <w:szCs w:val="16"/>
-        </w:rPr>
-        <w:t xml:space="preserve">  0.3245  0.7038 </w:t>
-      </w:r>
-    </w:p>
-    <w:p>
-      <w:pPr>
-        <w:rPr>
-          <w:sz w:val="16"/>
-          <w:szCs w:val="16"/>
-        </w:rPr>
-      </w:pPr>
-    </w:p>
-    <w:p>
-      <w:pPr>
-        <w:rPr>
-          <w:sz w:val="16"/>
-          <w:szCs w:val="16"/>
-        </w:rPr>
-      </w:pPr>
-      <w:proofErr w:type="spellStart"/>
-      <w:r>
-        <w:rPr>
-          <w:sz w:val="16"/>
-          <w:szCs w:val="16"/>
-        </w:rPr>
-        <w:t>Coefficients</w:t>
-      </w:r>
-      <w:proofErr w:type="spellEnd"/>
-      <w:r>
-        <w:rPr>
-          <w:sz w:val="16"/>
-          <w:szCs w:val="16"/>
-        </w:rPr>
-        <w:t>:</w:t>
-      </w:r>
-    </w:p>
-    <w:p>
-      <w:pPr>
-        <w:rPr>
-          <w:sz w:val="16"/>
-          <w:szCs w:val="16"/>
-        </w:rPr>
-      </w:pPr>
-      <w:r>
-        <w:rPr>
-          <w:sz w:val="16"/>
-          <w:szCs w:val="16"/>
-        </w:rPr>
-        <w:t xml:space="preserve">                                  </w:t>
-      </w:r>
-      <w:proofErr w:type="spellStart"/>
-      <w:r>
-        <w:rPr>
-          <w:sz w:val="16"/>
-          <w:szCs w:val="16"/>
-        </w:rPr>
-        <w:t>Estimate</w:t>
-      </w:r>
-      <w:proofErr w:type="spellEnd"/>
-      <w:r>
-        <w:rPr>
-          <w:sz w:val="16"/>
-          <w:szCs w:val="16"/>
-        </w:rPr>
-        <w:t xml:space="preserve"> </w:t>
-      </w:r>
-      <w:proofErr w:type="spellStart"/>
-      <w:r>
-        <w:rPr>
-          <w:sz w:val="16"/>
-          <w:szCs w:val="16"/>
-        </w:rPr>
-        <w:t>Std</w:t>
-      </w:r>
-      <w:proofErr w:type="spellEnd"/>
-      <w:r>
-        <w:rPr>
-          <w:sz w:val="16"/>
-          <w:szCs w:val="16"/>
-        </w:rPr>
-        <w:t xml:space="preserve">. Error t </w:t>
-      </w:r>
-      <w:proofErr w:type="spellStart"/>
-      <w:r>
-        <w:rPr>
-          <w:sz w:val="16"/>
-          <w:szCs w:val="16"/>
-        </w:rPr>
-        <w:t>value</w:t>
-      </w:r>
-      <w:proofErr w:type="spellEnd"/>
-      <w:r>
-        <w:rPr>
-          <w:sz w:val="16"/>
-          <w:szCs w:val="16"/>
-        </w:rPr>
-        <w:t xml:space="preserve"> Pr(&gt;|t|)   </w:t>
-      </w:r>
-    </w:p>
-    <w:p>
-      <w:pPr>
-        <w:rPr>
-          <w:sz w:val="16"/>
-          <w:szCs w:val="16"/>
-        </w:rPr>
-      </w:pPr>
-      <w:r>
-        <w:rPr>
-          <w:sz w:val="16"/>
-          <w:szCs w:val="16"/>
-        </w:rPr>
-        <w:t>(</w:t>
-      </w:r>
-      <w:proofErr w:type="spellStart"/>
-      <w:proofErr w:type="gramStart"/>
-      <w:r>
-        <w:rPr>
-          <w:sz w:val="16"/>
-          <w:szCs w:val="16"/>
-        </w:rPr>
-        <w:t>Intercept</w:t>
-      </w:r>
-      <w:proofErr w:type="spellEnd"/>
-      <w:r>
-        <w:rPr>
-          <w:sz w:val="16"/>
-          <w:szCs w:val="16"/>
-        </w:rPr>
-        <w:t xml:space="preserve">)   </w:t>
-      </w:r>
-      <w:proofErr w:type="gramEnd"/>
-      <w:r>
-        <w:rPr>
-          <w:sz w:val="16"/>
-          <w:szCs w:val="16"/>
-        </w:rPr>
-        <w:t xml:space="preserve">                   2.561e+02  1.298e+02   1.973  0.04990 * </w:t>
-      </w:r>
-    </w:p>
-    <w:p>
-      <w:pPr>
-        <w:rPr>
-          <w:sz w:val="16"/>
-          <w:szCs w:val="16"/>
-        </w:rPr>
-      </w:pPr>
-      <w:r>
-        <w:rPr>
-          <w:sz w:val="16"/>
-          <w:szCs w:val="16"/>
-        </w:rPr>
-        <w:t>EDAD                            -4.955e+</w:t>
-      </w:r>
-      <w:proofErr w:type="gramStart"/>
-      <w:r>
-        <w:rPr>
-          <w:sz w:val="16"/>
-          <w:szCs w:val="16"/>
-        </w:rPr>
-        <w:t>00  2</w:t>
-      </w:r>
-      <w:proofErr w:type="gramEnd"/>
-      <w:r>
-        <w:rPr>
-          <w:sz w:val="16"/>
-          <w:szCs w:val="16"/>
-        </w:rPr>
-        <w:t xml:space="preserve">.342e+00  -2.116  0.03565 * </w:t>
-      </w:r>
-    </w:p>
-    <w:p>
-      <w:pPr>
-        <w:rPr>
-          <w:sz w:val="16"/>
-          <w:szCs w:val="16"/>
-        </w:rPr>
-      </w:pPr>
-      <w:r>
-        <w:rPr>
-          <w:sz w:val="16"/>
-          <w:szCs w:val="16"/>
-        </w:rPr>
-        <w:t>ESCOLARIDAD                     -1.767e+</w:t>
-      </w:r>
-      <w:proofErr w:type="gramStart"/>
-      <w:r>
-        <w:rPr>
-          <w:sz w:val="16"/>
-          <w:szCs w:val="16"/>
-        </w:rPr>
-        <w:t>01  7</w:t>
-      </w:r>
-      <w:proofErr w:type="gramEnd"/>
-      <w:r>
-        <w:rPr>
-          <w:sz w:val="16"/>
-          <w:szCs w:val="16"/>
-        </w:rPr>
-        <w:t xml:space="preserve">.402e+00  -2.387  0.01796 * </w:t>
-      </w:r>
-    </w:p>
-    <w:p>
-      <w:pPr>
-        <w:rPr>
-          <w:sz w:val="16"/>
-          <w:szCs w:val="16"/>
-        </w:rPr>
-      </w:pPr>
-      <w:proofErr w:type="spellStart"/>
-      <w:r>
-        <w:rPr>
-          <w:sz w:val="16"/>
-          <w:szCs w:val="16"/>
-        </w:rPr>
-        <w:t>MoCA</w:t>
-      </w:r>
-      <w:proofErr w:type="spellEnd"/>
-      <w:r>
-        <w:rPr>
-          <w:sz w:val="16"/>
-          <w:szCs w:val="16"/>
-        </w:rPr>
-        <w:t xml:space="preserve">                            -8.863e+</w:t>
-      </w:r>
-      <w:proofErr w:type="gramStart"/>
-      <w:r>
-        <w:rPr>
-          <w:sz w:val="16"/>
-          <w:szCs w:val="16"/>
-        </w:rPr>
-        <w:t>00  4</w:t>
-      </w:r>
-      <w:proofErr w:type="gramEnd"/>
-      <w:r>
-        <w:rPr>
-          <w:sz w:val="16"/>
-          <w:szCs w:val="16"/>
-        </w:rPr>
-        <w:t xml:space="preserve">.693e+00  -1.889  0.06044 . </w:t>
-      </w:r>
-    </w:p>
-    <w:p>
-      <w:pPr>
-        <w:rPr>
-          <w:sz w:val="16"/>
-          <w:szCs w:val="16"/>
-        </w:rPr>
-      </w:pPr>
-      <w:proofErr w:type="spellStart"/>
-      <w:r>
-        <w:rPr>
-          <w:sz w:val="16"/>
-          <w:szCs w:val="16"/>
-        </w:rPr>
-        <w:t>CRI_Total</w:t>
-      </w:r>
-      <w:proofErr w:type="spellEnd"/>
-      <w:r>
-        <w:rPr>
-          <w:sz w:val="16"/>
-          <w:szCs w:val="16"/>
-        </w:rPr>
-        <w:t xml:space="preserve">                       -1.803e+</w:t>
-      </w:r>
-      <w:proofErr w:type="gramStart"/>
-      <w:r>
-        <w:rPr>
-          <w:sz w:val="16"/>
-          <w:szCs w:val="16"/>
-        </w:rPr>
-        <w:t>00  1</w:t>
-      </w:r>
-      <w:proofErr w:type="gramEnd"/>
-      <w:r>
-        <w:rPr>
-          <w:sz w:val="16"/>
-          <w:szCs w:val="16"/>
-        </w:rPr>
-        <w:t xml:space="preserve">.200e+00  -1.502  0.13472   </w:t>
-      </w:r>
-    </w:p>
-    <w:p>
-      <w:pPr>
-        <w:rPr>
-          <w:sz w:val="16"/>
-          <w:szCs w:val="16"/>
-        </w:rPr>
-      </w:pPr>
-      <w:proofErr w:type="gramStart"/>
-      <w:r>
-        <w:rPr>
-          <w:sz w:val="16"/>
-          <w:szCs w:val="16"/>
-        </w:rPr>
-        <w:t>EDAD:ESCOLARIDAD</w:t>
-      </w:r>
-      <w:proofErr w:type="gramEnd"/>
-      <w:r>
-        <w:rPr>
-          <w:sz w:val="16"/>
-          <w:szCs w:val="16"/>
-        </w:rPr>
-        <w:t xml:space="preserve">                 3.489e-01  1.340e-01   2.603  0.00998 **</w:t>
-      </w:r>
-    </w:p>
-    <w:p>
-      <w:pPr>
-        <w:rPr>
-          <w:sz w:val="16"/>
-          <w:szCs w:val="16"/>
-        </w:rPr>
-      </w:pPr>
-      <w:proofErr w:type="spellStart"/>
-      <w:proofErr w:type="gramStart"/>
-      <w:r>
-        <w:rPr>
-          <w:sz w:val="16"/>
-          <w:szCs w:val="16"/>
-        </w:rPr>
-        <w:t>EDAD:MoCA</w:t>
-      </w:r>
-      <w:proofErr w:type="spellEnd"/>
-      <w:proofErr w:type="gramEnd"/>
-      <w:r>
-        <w:rPr>
-          <w:sz w:val="16"/>
-          <w:szCs w:val="16"/>
-        </w:rPr>
-        <w:t xml:space="preserve">                        1.735e-01  8.491e-02   2.043  0.04237 * </w:t>
-      </w:r>
-    </w:p>
-    <w:p>
-      <w:pPr>
-        <w:rPr>
-          <w:sz w:val="16"/>
-          <w:szCs w:val="16"/>
-        </w:rPr>
-      </w:pPr>
-      <w:proofErr w:type="spellStart"/>
-      <w:proofErr w:type="gramStart"/>
-      <w:r>
-        <w:rPr>
-          <w:sz w:val="16"/>
-          <w:szCs w:val="16"/>
-        </w:rPr>
-        <w:t>ESCOLARIDAD:MoCA</w:t>
-      </w:r>
-      <w:proofErr w:type="spellEnd"/>
-      <w:proofErr w:type="gramEnd"/>
-      <w:r>
-        <w:rPr>
-          <w:sz w:val="16"/>
-          <w:szCs w:val="16"/>
-        </w:rPr>
-        <w:t xml:space="preserve">                 6.229e-01  2.683e-01   2.322  0.02131 * </w:t>
-      </w:r>
-    </w:p>
-    <w:p>
-      <w:pPr>
-        <w:rPr>
-          <w:sz w:val="16"/>
-          <w:szCs w:val="16"/>
-        </w:rPr>
-      </w:pPr>
-      <w:proofErr w:type="spellStart"/>
-      <w:proofErr w:type="gramStart"/>
-      <w:r>
-        <w:rPr>
-          <w:sz w:val="16"/>
-          <w:szCs w:val="16"/>
-        </w:rPr>
-        <w:t>EDAD:CRI</w:t>
-      </w:r>
-      <w:proofErr w:type="gramEnd"/>
-      <w:r>
-        <w:rPr>
-          <w:sz w:val="16"/>
-          <w:szCs w:val="16"/>
-        </w:rPr>
-        <w:t>_Total</w:t>
-      </w:r>
-      <w:proofErr w:type="spellEnd"/>
-      <w:r>
-        <w:rPr>
-          <w:sz w:val="16"/>
-          <w:szCs w:val="16"/>
-        </w:rPr>
-        <w:t xml:space="preserve">                   3.546e-02  2.119e-02   1.673  0.09587 . </w:t>
-      </w:r>
-    </w:p>
-    <w:p>
-      <w:pPr>
-        <w:rPr>
-          <w:sz w:val="16"/>
-          <w:szCs w:val="16"/>
-        </w:rPr>
-      </w:pPr>
-      <w:proofErr w:type="spellStart"/>
-      <w:proofErr w:type="gramStart"/>
-      <w:r>
-        <w:rPr>
-          <w:sz w:val="16"/>
-          <w:szCs w:val="16"/>
-        </w:rPr>
-        <w:t>ESCOLARIDAD:CRI</w:t>
-      </w:r>
-      <w:proofErr w:type="gramEnd"/>
-      <w:r>
-        <w:rPr>
-          <w:sz w:val="16"/>
-          <w:szCs w:val="16"/>
-        </w:rPr>
-        <w:t>_Total</w:t>
-      </w:r>
-      <w:proofErr w:type="spellEnd"/>
-      <w:r>
-        <w:rPr>
-          <w:sz w:val="16"/>
-          <w:szCs w:val="16"/>
-        </w:rPr>
-        <w:t xml:space="preserve">            1.279e-01  6.701e-02   1.909  0.05777 . </w:t>
-      </w:r>
-    </w:p>
-    <w:p>
-      <w:pPr>
-        <w:rPr>
-          <w:sz w:val="16"/>
-          <w:szCs w:val="16"/>
-        </w:rPr>
-      </w:pPr>
-      <w:proofErr w:type="spellStart"/>
-      <w:proofErr w:type="gramStart"/>
-      <w:r>
-        <w:rPr>
-          <w:sz w:val="16"/>
-          <w:szCs w:val="16"/>
-        </w:rPr>
-        <w:t>MoCA:CRI</w:t>
-      </w:r>
-      <w:proofErr w:type="gramEnd"/>
-      <w:r>
-        <w:rPr>
-          <w:sz w:val="16"/>
-          <w:szCs w:val="16"/>
-        </w:rPr>
-        <w:t>_Total</w:t>
-      </w:r>
-      <w:proofErr w:type="spellEnd"/>
-      <w:r>
-        <w:rPr>
-          <w:sz w:val="16"/>
-          <w:szCs w:val="16"/>
-        </w:rPr>
-        <w:t xml:space="preserve">                   6.275e-02  4.362e-02   1.439  0.15187   </w:t>
-      </w:r>
-    </w:p>
-    <w:p>
-      <w:pPr>
-        <w:rPr>
-          <w:sz w:val="16"/>
-          <w:szCs w:val="16"/>
-        </w:rPr>
-      </w:pPr>
-      <w:proofErr w:type="spellStart"/>
-      <w:proofErr w:type="gramStart"/>
-      <w:r>
-        <w:rPr>
-          <w:sz w:val="16"/>
-          <w:szCs w:val="16"/>
-        </w:rPr>
-        <w:t>EDAD:ESCOLARIDAD</w:t>
-      </w:r>
-      <w:proofErr w:type="gramEnd"/>
-      <w:r>
-        <w:rPr>
-          <w:sz w:val="16"/>
-          <w:szCs w:val="16"/>
-        </w:rPr>
-        <w:t>:MoCA</w:t>
-      </w:r>
-      <w:proofErr w:type="spellEnd"/>
-      <w:r>
-        <w:rPr>
-          <w:sz w:val="16"/>
-          <w:szCs w:val="16"/>
-        </w:rPr>
-        <w:t xml:space="preserve">           -1.226e-02  4.873e-03  -2.516  0.01269 * </w:t>
-      </w:r>
-    </w:p>
-    <w:p>
-      <w:pPr>
-        <w:rPr>
-          <w:sz w:val="16"/>
-          <w:szCs w:val="16"/>
-        </w:rPr>
-      </w:pPr>
-      <w:proofErr w:type="spellStart"/>
-      <w:proofErr w:type="gramStart"/>
-      <w:r>
-        <w:rPr>
-          <w:sz w:val="16"/>
-          <w:szCs w:val="16"/>
-        </w:rPr>
-        <w:t>EDAD:ESCOLARIDAD</w:t>
-      </w:r>
-      <w:proofErr w:type="gramEnd"/>
-      <w:r>
-        <w:rPr>
-          <w:sz w:val="16"/>
-          <w:szCs w:val="16"/>
-        </w:rPr>
-        <w:t>:CRI_Total</w:t>
-      </w:r>
-      <w:proofErr w:type="spellEnd"/>
-      <w:r>
-        <w:rPr>
-          <w:sz w:val="16"/>
-          <w:szCs w:val="16"/>
-        </w:rPr>
-        <w:t xml:space="preserve">      -2.520e-03  1.184e-03  -2.129  0.03453 * </w:t>
-      </w:r>
-    </w:p>
-    <w:p>
-      <w:pPr>
-        <w:rPr>
-          <w:sz w:val="16"/>
-          <w:szCs w:val="16"/>
-        </w:rPr>
-      </w:pPr>
-      <w:proofErr w:type="spellStart"/>
-      <w:proofErr w:type="gramStart"/>
-      <w:r>
-        <w:rPr>
-          <w:sz w:val="16"/>
-          <w:szCs w:val="16"/>
-        </w:rPr>
-        <w:t>EDAD:MoCA</w:t>
-      </w:r>
-      <w:proofErr w:type="gramEnd"/>
-      <w:r>
-        <w:rPr>
-          <w:sz w:val="16"/>
-          <w:szCs w:val="16"/>
-        </w:rPr>
-        <w:t>:CRI_Total</w:t>
-      </w:r>
-      <w:proofErr w:type="spellEnd"/>
-      <w:r>
-        <w:rPr>
-          <w:sz w:val="16"/>
-          <w:szCs w:val="16"/>
-        </w:rPr>
-        <w:t xml:space="preserve">             -1.235e-03  7.714e-04  -1.601  0.11095   </w:t>
-      </w:r>
-    </w:p>
-    <w:p>
-      <w:pPr>
-        <w:rPr>
-          <w:sz w:val="16"/>
-          <w:szCs w:val="16"/>
-        </w:rPr>
-      </w:pPr>
-      <w:proofErr w:type="spellStart"/>
-      <w:proofErr w:type="gramStart"/>
-      <w:r>
-        <w:rPr>
-          <w:sz w:val="16"/>
-          <w:szCs w:val="16"/>
-        </w:rPr>
-        <w:t>ESCOLARIDAD:MoCA</w:t>
-      </w:r>
-      <w:proofErr w:type="gramEnd"/>
-      <w:r>
-        <w:rPr>
-          <w:sz w:val="16"/>
-          <w:szCs w:val="16"/>
-        </w:rPr>
-        <w:t>:CRI_Total</w:t>
-      </w:r>
-      <w:proofErr w:type="spellEnd"/>
-      <w:r>
-        <w:rPr>
-          <w:sz w:val="16"/>
-          <w:szCs w:val="16"/>
-        </w:rPr>
-        <w:t xml:space="preserve">      -4.487e-03  2.441e-03  -1.838  0.06756 . </w:t>
-      </w:r>
-    </w:p>
-    <w:p>
-      <w:pPr>
-        <w:rPr>
-          <w:sz w:val="16"/>
-          <w:szCs w:val="16"/>
-        </w:rPr>
-      </w:pPr>
-      <w:proofErr w:type="spellStart"/>
-      <w:proofErr w:type="gramStart"/>
-      <w:r>
-        <w:rPr>
-          <w:sz w:val="16"/>
-          <w:szCs w:val="16"/>
-        </w:rPr>
-        <w:t>EDAD:ESCOLARIDAD</w:t>
-      </w:r>
-      <w:proofErr w:type="gramEnd"/>
-      <w:r>
-        <w:rPr>
-          <w:sz w:val="16"/>
-          <w:szCs w:val="16"/>
-        </w:rPr>
         <w:t>:MoCA:CRI_Total</w:t>
       </w:r>
       <w:proofErr w:type="spellEnd"/>
@@ -10992,7 +10900,6 @@
         <w:rPr>
           <w:sz w:val="16"/>
           <w:szCs w:val="16"/>
-          <w:lang w:val="en-CA"/>
         </w:rPr>
       </w:pPr>
     </w:p>
@@ -11532,6 +11439,7 @@
   <w:style w:type="character" w:default="1" w:styleId="Fuentedeprrafopredeter">
     <w:name w:val="Default Paragraph Font"/>
     <w:uiPriority w:val="1"/>
+    <w:semiHidden/>
     <w:unhideWhenUsed/>
   </w:style>
   <w:style w:type="table" w:default="1" w:styleId="Tablanormal">
